--- a/Backend/ApiGeneradorDocumentos/CONSTANCIA DE ASUNTO NO CONCILIABLE.docx
+++ b/Backend/ApiGeneradorDocumentos/CONSTANCIA DE ASUNTO NO CONCILIABLE.docx
@@ -177,7 +177,17 @@
           <w:bCs/>
           <w:szCs w:val="24"/>
         </w:rPr>
-        <w:t>fecha_actual_dia</w:t>
+        <w:t>fecha_actual_</w:t>
+      </w:r>
+      <w:proofErr w:type="gramStart"/>
+      <w:r>
+        <w:rPr>
+          <w:rFonts w:ascii="Arial" w:eastAsia="Arial" w:hAnsi="Arial" w:cs="Arial"/>
+          <w:b/>
+          <w:bCs/>
+          <w:szCs w:val="24"/>
+        </w:rPr>
+        <w:t>dia</w:t>
       </w:r>
       <w:proofErr w:type="spellEnd"/>
       <w:r>
@@ -203,7 +213,16 @@
           <w:sz w:val="22"/>
           <w:szCs w:val="22"/>
         </w:rPr>
-        <w:t xml:space="preserve">(  ) días del mes de </w:t>
+        <w:t xml:space="preserve"> días</w:t>
+      </w:r>
+      <w:proofErr w:type="gramEnd"/>
+      <w:r>
+        <w:rPr>
+          <w:rFonts w:ascii="Arial" w:eastAsia="Arial" w:hAnsi="Arial" w:cs="Arial"/>
+          <w:sz w:val="22"/>
+          <w:szCs w:val="22"/>
+        </w:rPr>
+        <w:t xml:space="preserve"> del mes de </w:t>
       </w:r>
       <w:r>
         <w:rPr>
@@ -360,7 +379,17 @@
           <w:bCs/>
           <w:szCs w:val="24"/>
         </w:rPr>
-        <w:t>conciliador_identificacion</w:t>
+        <w:t>conciliador_</w:t>
+      </w:r>
+      <w:proofErr w:type="gramStart"/>
+      <w:r>
+        <w:rPr>
+          <w:rFonts w:ascii="Arial" w:eastAsia="Arial" w:hAnsi="Arial" w:cs="Arial"/>
+          <w:b/>
+          <w:bCs/>
+          <w:szCs w:val="24"/>
+        </w:rPr>
+        <w:t>identificacion</w:t>
       </w:r>
       <w:proofErr w:type="spellEnd"/>
       <w:r>
@@ -387,7 +416,16 @@
           <w:sz w:val="22"/>
           <w:szCs w:val="22"/>
         </w:rPr>
-        <w:t xml:space="preserve">de </w:t>
+        <w:t>de</w:t>
+      </w:r>
+      <w:proofErr w:type="gramEnd"/>
+      <w:r>
+        <w:rPr>
+          <w:rFonts w:ascii="Arial" w:eastAsia="Arial" w:hAnsi="Arial" w:cs="Arial"/>
+          <w:sz w:val="22"/>
+          <w:szCs w:val="22"/>
+        </w:rPr>
+        <w:t xml:space="preserve"> </w:t>
       </w:r>
       <w:r>
         <w:rPr>
@@ -469,7 +507,25 @@
           <w:sz w:val="22"/>
           <w:szCs w:val="22"/>
         </w:rPr>
-        <w:t xml:space="preserve">del C. S. de la J. con el Registro No. _____________, del Centro de Conciliación, José Ignacio Talero Losada de la Universidad La Gran Colombia, autorizado por Resolución 2124 del 30 de Junio de 1.992, expedida por el Ministerio de Justicia y del Derecho, ubicado en la Calle 12 </w:t>
+        <w:t xml:space="preserve">del C. S. de la J. con el Registro No. _____________, del Centro de Conciliación, José Ignacio Talero Losada de la Universidad La Gran Colombia, autorizado por Resolución 2124 del 30 de </w:t>
+      </w:r>
+      <w:proofErr w:type="gramStart"/>
+      <w:r>
+        <w:rPr>
+          <w:rFonts w:ascii="Arial" w:eastAsia="Arial" w:hAnsi="Arial" w:cs="Arial"/>
+          <w:sz w:val="22"/>
+          <w:szCs w:val="22"/>
+        </w:rPr>
+        <w:t>Junio</w:t>
+      </w:r>
+      <w:proofErr w:type="gramEnd"/>
+      <w:r>
+        <w:rPr>
+          <w:rFonts w:ascii="Arial" w:eastAsia="Arial" w:hAnsi="Arial" w:cs="Arial"/>
+          <w:sz w:val="22"/>
+          <w:szCs w:val="22"/>
+        </w:rPr>
+        <w:t xml:space="preserve"> de 1.992, expedida por el Ministerio de Justicia y del Derecho, ubicado en la Calle 12 </w:t>
       </w:r>
       <w:proofErr w:type="spellStart"/>
       <w:r>
@@ -562,7 +618,50 @@
           <w:sz w:val="22"/>
           <w:szCs w:val="22"/>
         </w:rPr>
-        <w:t xml:space="preserve"> (</w:t>
+        <w:t xml:space="preserve"> del mes </w:t>
+      </w:r>
+      <w:r>
+        <w:rPr>
+          <w:rFonts w:ascii="Arial" w:eastAsia="Arial" w:hAnsi="Arial" w:cs="Arial"/>
+          <w:b/>
+          <w:bCs/>
+          <w:sz w:val="22"/>
+          <w:szCs w:val="22"/>
+        </w:rPr>
+        <w:t>{</w:t>
+      </w:r>
+      <w:proofErr w:type="spellStart"/>
+      <w:r>
+        <w:rPr>
+          <w:rFonts w:ascii="Arial" w:eastAsia="Arial" w:hAnsi="Arial" w:cs="Arial"/>
+          <w:b/>
+          <w:bCs/>
+          <w:sz w:val="22"/>
+          <w:szCs w:val="22"/>
+        </w:rPr>
+        <w:t>expediente_fecha_registro_</w:t>
+      </w:r>
+      <w:proofErr w:type="gramStart"/>
+      <w:r>
+        <w:rPr>
+          <w:rFonts w:ascii="Arial" w:eastAsia="Arial" w:hAnsi="Arial" w:cs="Arial"/>
+          <w:b/>
+          <w:bCs/>
+          <w:sz w:val="22"/>
+          <w:szCs w:val="22"/>
+        </w:rPr>
+        <w:t>mes</w:t>
+      </w:r>
+      <w:proofErr w:type="spellEnd"/>
+      <w:r>
+        <w:rPr>
+          <w:rFonts w:ascii="Arial" w:eastAsia="Arial" w:hAnsi="Arial" w:cs="Arial"/>
+          <w:b/>
+          <w:bCs/>
+          <w:sz w:val="22"/>
+          <w:szCs w:val="22"/>
+        </w:rPr>
+        <w:t>}</w:t>
       </w:r>
       <w:r>
         <w:rPr>
@@ -578,40 +677,9 @@
           <w:sz w:val="22"/>
           <w:szCs w:val="22"/>
         </w:rPr>
-        <w:t xml:space="preserve">) del mes </w:t>
-      </w:r>
-      <w:r>
-        <w:rPr>
-          <w:rFonts w:ascii="Arial" w:eastAsia="Arial" w:hAnsi="Arial" w:cs="Arial"/>
-          <w:b/>
-          <w:bCs/>
-          <w:sz w:val="22"/>
-          <w:szCs w:val="22"/>
-        </w:rPr>
-        <w:t>{</w:t>
-      </w:r>
-      <w:proofErr w:type="spellStart"/>
-      <w:r>
-        <w:rPr>
-          <w:rFonts w:ascii="Arial" w:eastAsia="Arial" w:hAnsi="Arial" w:cs="Arial"/>
-          <w:b/>
-          <w:bCs/>
-          <w:sz w:val="22"/>
-          <w:szCs w:val="22"/>
-        </w:rPr>
-        <w:t>expediente_fecha_registro_mes</w:t>
-      </w:r>
-      <w:proofErr w:type="spellEnd"/>
-      <w:r>
-        <w:rPr>
-          <w:rFonts w:ascii="Arial" w:eastAsia="Arial" w:hAnsi="Arial" w:cs="Arial"/>
-          <w:b/>
-          <w:bCs/>
-          <w:sz w:val="22"/>
-          <w:szCs w:val="22"/>
-        </w:rPr>
-        <w:t>}</w:t>
-      </w:r>
+        <w:t xml:space="preserve"> de</w:t>
+      </w:r>
+      <w:proofErr w:type="gramEnd"/>
       <w:r>
         <w:rPr>
           <w:rFonts w:ascii="Arial" w:eastAsia="Arial" w:hAnsi="Arial" w:cs="Arial"/>
@@ -619,14 +687,6 @@
           <w:szCs w:val="22"/>
         </w:rPr>
         <w:t xml:space="preserve"> </w:t>
-      </w:r>
-      <w:r>
-        <w:rPr>
-          <w:rFonts w:ascii="Arial" w:eastAsia="Arial" w:hAnsi="Arial" w:cs="Arial"/>
-          <w:sz w:val="22"/>
-          <w:szCs w:val="22"/>
-        </w:rPr>
-        <w:t xml:space="preserve"> de </w:t>
       </w:r>
       <w:r>
         <w:rPr>
@@ -877,25 +937,7 @@
           <w:sz w:val="22"/>
           <w:szCs w:val="22"/>
         </w:rPr>
-        <w:t>}__</w:t>
-      </w:r>
-      <w:r>
-        <w:rPr>
-          <w:rFonts w:ascii="Arial" w:eastAsia="Arial" w:hAnsi="Arial" w:cs="Arial"/>
-          <w:b/>
-          <w:sz w:val="22"/>
-          <w:szCs w:val="22"/>
-        </w:rPr>
-        <w:t>_</w:t>
-      </w:r>
-      <w:r>
-        <w:rPr>
-          <w:rFonts w:ascii="Arial" w:eastAsia="Arial" w:hAnsi="Arial" w:cs="Arial"/>
-          <w:b/>
-          <w:sz w:val="22"/>
-          <w:szCs w:val="22"/>
-        </w:rPr>
-        <w:t>_.</w:t>
+        <w:t>}.</w:t>
       </w:r>
     </w:p>
     <w:p>
@@ -985,8 +1027,18 @@
           <w:sz w:val="22"/>
           <w:szCs w:val="22"/>
         </w:rPr>
-        <w:t>Se expide la presente constancia, a los  (</w:t>
-      </w:r>
+        <w:t xml:space="preserve">Se expide la presente constancia, a </w:t>
+      </w:r>
+      <w:proofErr w:type="gramStart"/>
+      <w:r>
+        <w:rPr>
+          <w:rFonts w:ascii="Arial" w:eastAsia="Arial" w:hAnsi="Arial" w:cs="Arial"/>
+          <w:sz w:val="22"/>
+          <w:szCs w:val="22"/>
+        </w:rPr>
+        <w:t>los  (</w:t>
+      </w:r>
+      <w:proofErr w:type="gramEnd"/>
       <w:r>
         <w:rPr>
           <w:rFonts w:ascii="Arial" w:eastAsia="Arial" w:hAnsi="Arial" w:cs="Arial"/>
@@ -1148,230 +1200,834 @@
     </w:p>
     <w:p>
       <w:pPr>
-        <w:widowControl w:val="0"/>
-        <w:spacing w:line="276" w:lineRule="auto"/>
-        <w:rPr>
-          <w:rFonts w:ascii="Arial" w:eastAsia="Arial" w:hAnsi="Arial" w:cs="Arial"/>
-          <w:sz w:val="22"/>
-          <w:szCs w:val="22"/>
-        </w:rPr>
-      </w:pPr>
-    </w:p>
-    <w:p>
-      <w:pPr>
-        <w:widowControl w:val="0"/>
-        <w:spacing w:line="276" w:lineRule="auto"/>
-        <w:rPr>
-          <w:rFonts w:ascii="Arial" w:eastAsia="Arial" w:hAnsi="Arial" w:cs="Arial"/>
-          <w:sz w:val="22"/>
-          <w:szCs w:val="22"/>
-        </w:rPr>
-      </w:pPr>
-    </w:p>
-    <w:p>
-      <w:pPr>
-        <w:jc w:val="center"/>
-        <w:rPr>
-          <w:rFonts w:ascii="Arial" w:eastAsia="Arial" w:hAnsi="Arial" w:cs="Arial"/>
-          <w:b/>
-        </w:rPr>
-      </w:pPr>
-      <w:r>
-        <w:rPr>
-          <w:rFonts w:ascii="Arial" w:eastAsia="Arial" w:hAnsi="Arial" w:cs="Arial"/>
-          <w:b/>
-          <w:sz w:val="22"/>
-          <w:szCs w:val="22"/>
-        </w:rPr>
-        <w:t>_____________________________________</w:t>
-      </w:r>
-      <w:r>
-        <w:rPr>
-          <w:rFonts w:ascii="Arial" w:eastAsia="Arial" w:hAnsi="Arial" w:cs="Arial"/>
-          <w:b/>
-          <w:sz w:val="22"/>
-          <w:szCs w:val="22"/>
-        </w:rPr>
-        <w:br/>
-      </w:r>
-      <w:proofErr w:type="spellStart"/>
-      <w:r>
-        <w:rPr>
-          <w:rFonts w:ascii="Arial" w:eastAsia="Arial" w:hAnsi="Arial" w:cs="Arial"/>
-          <w:b/>
-        </w:rPr>
-        <w:t>Dr</w:t>
-      </w:r>
-      <w:proofErr w:type="spellEnd"/>
-      <w:r>
-        <w:rPr>
-          <w:rFonts w:ascii="Arial" w:eastAsia="Arial" w:hAnsi="Arial" w:cs="Arial"/>
-          <w:b/>
-        </w:rPr>
-        <w:t>@. {</w:t>
-      </w:r>
-      <w:proofErr w:type="spellStart"/>
-      <w:r>
-        <w:rPr>
-          <w:rFonts w:ascii="Arial" w:eastAsia="Arial" w:hAnsi="Arial" w:cs="Arial"/>
-          <w:b/>
-        </w:rPr>
-        <w:t>conciliador_nombres</w:t>
-      </w:r>
-      <w:proofErr w:type="spellEnd"/>
-      <w:r>
-        <w:rPr>
-          <w:rFonts w:ascii="Arial" w:eastAsia="Arial" w:hAnsi="Arial" w:cs="Arial"/>
-          <w:b/>
-        </w:rPr>
-        <w:t xml:space="preserve">} </w:t>
-      </w:r>
-    </w:p>
-    <w:p>
-      <w:pPr>
-        <w:jc w:val="center"/>
-        <w:rPr>
-          <w:rFonts w:ascii="Arial" w:eastAsia="Arial" w:hAnsi="Arial" w:cs="Arial"/>
-          <w:b/>
-        </w:rPr>
-      </w:pPr>
-      <w:r>
-        <w:rPr>
-          <w:rFonts w:ascii="Arial" w:eastAsia="Arial" w:hAnsi="Arial" w:cs="Arial"/>
-          <w:b/>
-        </w:rPr>
-        <w:t xml:space="preserve">C.C </w:t>
-      </w:r>
-      <w:proofErr w:type="spellStart"/>
-      <w:r>
-        <w:rPr>
-          <w:rFonts w:ascii="Arial" w:eastAsia="Arial" w:hAnsi="Arial" w:cs="Arial"/>
-          <w:b/>
-        </w:rPr>
-        <w:t>Nº</w:t>
-      </w:r>
-      <w:proofErr w:type="spellEnd"/>
-      <w:r>
-        <w:rPr>
-          <w:rFonts w:ascii="Arial" w:eastAsia="Arial" w:hAnsi="Arial" w:cs="Arial"/>
-          <w:b/>
-        </w:rPr>
-        <w:t>. {</w:t>
-      </w:r>
-      <w:proofErr w:type="spellStart"/>
-      <w:r>
-        <w:rPr>
-          <w:rFonts w:ascii="Arial" w:eastAsia="Arial" w:hAnsi="Arial" w:cs="Arial"/>
-          <w:b/>
-        </w:rPr>
-        <w:t>conciliador_identificacion</w:t>
-      </w:r>
-      <w:proofErr w:type="spellEnd"/>
-      <w:r>
-        <w:rPr>
-          <w:rFonts w:ascii="Arial" w:eastAsia="Arial" w:hAnsi="Arial" w:cs="Arial"/>
-          <w:b/>
-        </w:rPr>
-        <w:t>} de {</w:t>
-      </w:r>
-      <w:proofErr w:type="spellStart"/>
-      <w:r>
-        <w:rPr>
-          <w:rFonts w:ascii="Arial" w:eastAsia="Arial" w:hAnsi="Arial" w:cs="Arial"/>
-          <w:b/>
-        </w:rPr>
-        <w:t>conciliador_lugar_expedicion</w:t>
-      </w:r>
-      <w:proofErr w:type="spellEnd"/>
-      <w:r>
-        <w:rPr>
-          <w:rFonts w:ascii="Arial" w:eastAsia="Arial" w:hAnsi="Arial" w:cs="Arial"/>
-          <w:b/>
-        </w:rPr>
-        <w:t>}</w:t>
-      </w:r>
-    </w:p>
-    <w:p>
-      <w:pPr>
-        <w:widowControl w:val="0"/>
-        <w:spacing w:line="276" w:lineRule="auto"/>
-        <w:jc w:val="center"/>
-        <w:rPr>
-          <w:rFonts w:ascii="Arial" w:eastAsia="Arial" w:hAnsi="Arial" w:cs="Arial"/>
-          <w:sz w:val="22"/>
-          <w:szCs w:val="22"/>
-        </w:rPr>
-      </w:pPr>
-      <w:r>
-        <w:rPr>
-          <w:rFonts w:ascii="Arial" w:eastAsia="Arial" w:hAnsi="Arial" w:cs="Arial"/>
-          <w:b/>
-        </w:rPr>
-        <w:t>T. P. No. {</w:t>
-      </w:r>
-      <w:proofErr w:type="spellStart"/>
-      <w:r>
-        <w:rPr>
-          <w:rFonts w:ascii="Arial" w:eastAsia="Arial" w:hAnsi="Arial" w:cs="Arial"/>
-          <w:b/>
-        </w:rPr>
-        <w:t>conciliador_tarjeta_profesional</w:t>
-      </w:r>
-      <w:proofErr w:type="spellEnd"/>
-      <w:r>
-        <w:rPr>
-          <w:rFonts w:ascii="Arial" w:eastAsia="Arial" w:hAnsi="Arial" w:cs="Arial"/>
-          <w:b/>
-        </w:rPr>
-        <w:t xml:space="preserve">} </w:t>
-      </w:r>
-      <w:r>
-        <w:rPr>
-          <w:rFonts w:ascii="Arial" w:eastAsia="Arial" w:hAnsi="Arial" w:cs="Arial"/>
-          <w:b/>
-        </w:rPr>
-        <w:t>del</w:t>
-      </w:r>
-      <w:r>
-        <w:rPr>
-          <w:rFonts w:ascii="Arial" w:eastAsia="Arial" w:hAnsi="Arial" w:cs="Arial"/>
-          <w:b/>
-          <w:sz w:val="22"/>
-          <w:szCs w:val="22"/>
-        </w:rPr>
-        <w:t xml:space="preserve"> </w:t>
-      </w:r>
-      <w:r>
-        <w:rPr>
-          <w:rFonts w:ascii="Arial" w:eastAsia="Arial" w:hAnsi="Arial" w:cs="Arial"/>
-          <w:b/>
-          <w:sz w:val="22"/>
-          <w:szCs w:val="22"/>
-        </w:rPr>
-        <w:t>C S de la  J.</w:t>
-      </w:r>
-    </w:p>
-    <w:p>
-      <w:pPr>
-        <w:spacing w:line="276" w:lineRule="auto"/>
-        <w:rPr>
-          <w:rFonts w:ascii="Arial" w:eastAsia="Arial" w:hAnsi="Arial" w:cs="Arial"/>
-          <w:sz w:val="22"/>
-          <w:szCs w:val="22"/>
-        </w:rPr>
-      </w:pPr>
-    </w:p>
-    <w:p>
-      <w:pPr>
-        <w:spacing w:line="276" w:lineRule="auto"/>
-        <w:rPr>
-          <w:rFonts w:ascii="Arial" w:eastAsia="Arial" w:hAnsi="Arial" w:cs="Arial"/>
-          <w:sz w:val="22"/>
-          <w:szCs w:val="22"/>
+        <w:rPr>
+          <w:rFonts w:ascii="Arial" w:eastAsia="Arial" w:hAnsi="Arial" w:cs="Arial"/>
         </w:rPr>
       </w:pPr>
       <w:bookmarkStart w:id="2" w:name="_heading=h.gjdgxs" w:colFirst="0" w:colLast="0"/>
       <w:bookmarkEnd w:id="2"/>
+      <w:r>
+        <w:rPr>
+          <w:noProof/>
+        </w:rPr>
+        <mc:AlternateContent>
+          <mc:Choice Requires="wps">
+            <w:drawing>
+              <wp:anchor distT="45720" distB="45720" distL="114300" distR="114300" simplePos="0" relativeHeight="251656704" behindDoc="0" locked="0" layoutInCell="1" allowOverlap="1" wp14:anchorId="676F02AB" wp14:editId="301BDE3C">
+                <wp:simplePos x="0" y="0"/>
+                <wp:positionH relativeFrom="column">
+                  <wp:posOffset>4127500</wp:posOffset>
+                </wp:positionH>
+                <wp:positionV relativeFrom="paragraph">
+                  <wp:posOffset>5715</wp:posOffset>
+                </wp:positionV>
+                <wp:extent cx="3130550" cy="1009015"/>
+                <wp:effectExtent l="0" t="0" r="0" b="0"/>
+                <wp:wrapNone/>
+                <wp:docPr id="1" name="Cuadro de texto 1"/>
+                <wp:cNvGraphicFramePr>
+                  <a:graphicFrameLocks xmlns:a="http://schemas.openxmlformats.org/drawingml/2006/main"/>
+                </wp:cNvGraphicFramePr>
+                <a:graphic xmlns:a="http://schemas.openxmlformats.org/drawingml/2006/main">
+                  <a:graphicData uri="http://schemas.microsoft.com/office/word/2010/wordprocessingShape">
+                    <wps:wsp>
+                      <wps:cNvSpPr txBox="1">
+                        <a:spLocks noChangeArrowheads="1"/>
+                      </wps:cNvSpPr>
+                      <wps:spPr bwMode="auto">
+                        <a:xfrm>
+                          <a:off x="0" y="0"/>
+                          <a:ext cx="3130550" cy="1017905"/>
+                        </a:xfrm>
+                        <a:prstGeom prst="rect">
+                          <a:avLst/>
+                        </a:prstGeom>
+                        <a:noFill/>
+                        <a:ln w="9525">
+                          <a:noFill/>
+                          <a:miter lim="800000"/>
+                          <a:headEnd/>
+                          <a:tailEnd/>
+                        </a:ln>
+                      </wps:spPr>
+                      <wps:txbx>
+                        <w:txbxContent>
+                          <w:p>
+                            <w:pPr>
+                              <w:rPr>
+                                <w:szCs w:val="24"/>
+                              </w:rPr>
+                            </w:pPr>
+                          </w:p>
+                        </w:txbxContent>
+                      </wps:txbx>
+                      <wps:bodyPr rot="0" vertOverflow="clip" horzOverflow="clip" vert="horz" wrap="square" lIns="91440" tIns="45720" rIns="91440" bIns="45720" anchor="t" anchorCtr="0">
+                        <a:spAutoFit/>
+                      </wps:bodyPr>
+                    </wps:wsp>
+                  </a:graphicData>
+                </a:graphic>
+                <wp14:sizeRelH relativeFrom="margin">
+                  <wp14:pctWidth>0</wp14:pctWidth>
+                </wp14:sizeRelH>
+                <wp14:sizeRelV relativeFrom="margin">
+                  <wp14:pctHeight>20000</wp14:pctHeight>
+                </wp14:sizeRelV>
+              </wp:anchor>
+            </w:drawing>
+          </mc:Choice>
+          <mc:Fallback>
+            <w:pict>
+              <v:shapetype w14:anchorId="676F02AB" id="_x0000_t202" coordsize="21600,21600" o:spt="202" path="m,l,21600r21600,l21600,xe">
+                <v:stroke joinstyle="miter"/>
+                <v:path gradientshapeok="t" o:connecttype="rect"/>
+              </v:shapetype>
+              <v:shape id="Cuadro de texto 1" o:spid="_x0000_s1026" type="#_x0000_t202" style="position:absolute;margin-left:325pt;margin-top:.45pt;width:246.5pt;height:79.45pt;z-index:251656704;visibility:visible;mso-wrap-style:square;mso-width-percent:0;mso-height-percent:200;mso-wrap-distance-left:9pt;mso-wrap-distance-top:3.6pt;mso-wrap-distance-right:9pt;mso-wrap-distance-bottom:3.6pt;mso-position-horizontal:absolute;mso-position-horizontal-relative:text;mso-position-vertical:absolute;mso-position-vertical-relative:text;mso-width-percent:0;mso-height-percent:200;mso-width-relative:margin;mso-height-relative:margin;v-text-anchor:top" o:gfxdata="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" filled="f" stroked="f">
+                <v:textbox style="mso-fit-shape-to-text:t">
+                  <w:txbxContent>
+                    <w:p>
+                      <w:pPr>
+                        <w:rPr>
+                          <w:szCs w:val="24"/>
+                        </w:rPr>
+                      </w:pPr>
+                    </w:p>
+                  </w:txbxContent>
+                </v:textbox>
+              </v:shape>
+            </w:pict>
+          </mc:Fallback>
+        </mc:AlternateContent>
+      </w:r>
+      <w:r>
+        <w:rPr>
+          <w:rFonts w:ascii="Arial" w:eastAsia="Arial" w:hAnsi="Arial" w:cs="Arial"/>
+          <w:b/>
+          <w:sz w:val="22"/>
+          <w:szCs w:val="22"/>
+        </w:rPr>
+        <w:t xml:space="preserve">                          </w:t>
+      </w:r>
+      <w:r>
+        <w:rPr>
+          <w:rFonts w:ascii="Arial" w:eastAsia="Arial" w:hAnsi="Arial" w:cs="Arial"/>
+          <w:b/>
+          <w:sz w:val="22"/>
+          <w:szCs w:val="22"/>
+        </w:rPr>
+        <w:tab/>
+        <w:t xml:space="preserve">                                                                                                   </w:t>
+      </w:r>
+      <w:r>
+        <w:rPr>
+          <w:rFonts w:ascii="Arial" w:eastAsia="Arial" w:hAnsi="Arial" w:cs="Arial"/>
+        </w:rPr>
+        <w:t xml:space="preserve">      </w:t>
+      </w:r>
+    </w:p>
+    <w:p>
+      <w:pPr>
+        <w:widowControl w:val="0"/>
+        <w:tabs>
+          <w:tab w:val="left" w:pos="820"/>
+          <w:tab w:val="center" w:pos="4420"/>
+        </w:tabs>
+        <w:jc w:val="center"/>
+        <w:rPr>
+          <w:rFonts w:ascii="Arial" w:eastAsia="Arial" w:hAnsi="Arial" w:cs="Arial"/>
+          <w:b/>
+        </w:rPr>
+      </w:pPr>
+    </w:p>
+    <w:p>
+      <w:pPr>
+        <w:rPr>
+          <w:rFonts w:ascii="Arial" w:eastAsia="Arial" w:hAnsi="Arial" w:cs="Arial"/>
+        </w:rPr>
+      </w:pPr>
+      <w:r>
+        <w:rPr>
+          <w:rFonts w:ascii="Arial" w:eastAsia="Arial" w:hAnsi="Arial" w:cs="Arial"/>
+          <w:b/>
+          <w:sz w:val="22"/>
+          <w:szCs w:val="22"/>
+        </w:rPr>
+        <w:t xml:space="preserve">                                                                          </w:t>
+      </w:r>
+      <w:r>
+        <w:rPr>
+          <w:rFonts w:ascii="Arial" w:eastAsia="Arial" w:hAnsi="Arial" w:cs="Arial"/>
+        </w:rPr>
+        <w:t xml:space="preserve">      </w:t>
+      </w:r>
+    </w:p>
+    <w:p>
+      <w:pPr>
+        <w:widowControl w:val="0"/>
+        <w:tabs>
+          <w:tab w:val="left" w:pos="820"/>
+          <w:tab w:val="center" w:pos="4420"/>
+        </w:tabs>
+        <w:jc w:val="center"/>
+        <w:rPr>
+          <w:rFonts w:ascii="Arial" w:eastAsia="Arial" w:hAnsi="Arial" w:cs="Arial"/>
+          <w:b/>
+        </w:rPr>
+      </w:pPr>
+      <w:r>
+        <w:rPr>
+          <w:rFonts w:ascii="Arial" w:eastAsia="Arial" w:hAnsi="Arial" w:cs="Arial"/>
+          <w:b/>
+        </w:rPr>
+        <w:t>__________________________</w:t>
+      </w:r>
+    </w:p>
+    <w:p>
+      <w:pPr>
+        <w:jc w:val="center"/>
+        <w:rPr>
+          <w:rFonts w:ascii="Arial" w:eastAsia="Arial" w:hAnsi="Arial" w:cs="Arial"/>
+          <w:b/>
+        </w:rPr>
+      </w:pPr>
+      <w:proofErr w:type="spellStart"/>
+      <w:r>
+        <w:rPr>
+          <w:rFonts w:ascii="Arial" w:eastAsia="Arial" w:hAnsi="Arial" w:cs="Arial"/>
+          <w:b/>
+        </w:rPr>
+        <w:t>Dr</w:t>
+      </w:r>
+      <w:proofErr w:type="spellEnd"/>
+      <w:r>
+        <w:rPr>
+          <w:rFonts w:ascii="Arial" w:eastAsia="Arial" w:hAnsi="Arial" w:cs="Arial"/>
+          <w:b/>
+        </w:rPr>
+        <w:t>@. {</w:t>
+      </w:r>
+      <w:proofErr w:type="spellStart"/>
+      <w:r>
+        <w:rPr>
+          <w:rFonts w:ascii="Arial" w:eastAsia="Arial" w:hAnsi="Arial" w:cs="Arial"/>
+          <w:b/>
+        </w:rPr>
+        <w:t>conciliador_nombres</w:t>
+      </w:r>
+      <w:proofErr w:type="spellEnd"/>
+      <w:r>
+        <w:rPr>
+          <w:rFonts w:ascii="Arial" w:eastAsia="Arial" w:hAnsi="Arial" w:cs="Arial"/>
+          <w:b/>
+        </w:rPr>
+        <w:t xml:space="preserve">} </w:t>
+      </w:r>
+    </w:p>
+    <w:p>
+      <w:pPr>
+        <w:jc w:val="center"/>
+        <w:rPr>
+          <w:rFonts w:ascii="Arial" w:eastAsia="Arial" w:hAnsi="Arial" w:cs="Arial"/>
+          <w:b/>
+        </w:rPr>
+      </w:pPr>
+      <w:r>
+        <w:rPr>
+          <w:rFonts w:ascii="Arial" w:eastAsia="Arial" w:hAnsi="Arial" w:cs="Arial"/>
+          <w:b/>
+        </w:rPr>
+        <w:t xml:space="preserve">C.C </w:t>
+      </w:r>
+      <w:proofErr w:type="spellStart"/>
+      <w:r>
+        <w:rPr>
+          <w:rFonts w:ascii="Arial" w:eastAsia="Arial" w:hAnsi="Arial" w:cs="Arial"/>
+          <w:b/>
+        </w:rPr>
+        <w:t>Nº</w:t>
+      </w:r>
+      <w:proofErr w:type="spellEnd"/>
+      <w:r>
+        <w:rPr>
+          <w:rFonts w:ascii="Arial" w:eastAsia="Arial" w:hAnsi="Arial" w:cs="Arial"/>
+          <w:b/>
+        </w:rPr>
+        <w:t>. {</w:t>
+      </w:r>
+      <w:proofErr w:type="spellStart"/>
+      <w:r>
+        <w:rPr>
+          <w:rFonts w:ascii="Arial" w:eastAsia="Arial" w:hAnsi="Arial" w:cs="Arial"/>
+          <w:b/>
+        </w:rPr>
+        <w:t>conciliador_identificacion</w:t>
+      </w:r>
+      <w:proofErr w:type="spellEnd"/>
+      <w:r>
+        <w:rPr>
+          <w:rFonts w:ascii="Arial" w:eastAsia="Arial" w:hAnsi="Arial" w:cs="Arial"/>
+          <w:b/>
+        </w:rPr>
+        <w:t>} de {</w:t>
+      </w:r>
+      <w:proofErr w:type="spellStart"/>
+      <w:r>
+        <w:rPr>
+          <w:rFonts w:ascii="Arial" w:eastAsia="Arial" w:hAnsi="Arial" w:cs="Arial"/>
+          <w:b/>
+        </w:rPr>
+        <w:t>conciliador_lugar_expedicion</w:t>
+      </w:r>
+      <w:proofErr w:type="spellEnd"/>
+      <w:r>
+        <w:rPr>
+          <w:rFonts w:ascii="Arial" w:eastAsia="Arial" w:hAnsi="Arial" w:cs="Arial"/>
+          <w:b/>
+        </w:rPr>
+        <w:t>}</w:t>
+      </w:r>
+    </w:p>
+    <w:p>
+      <w:pPr>
+        <w:jc w:val="center"/>
+        <w:rPr>
+          <w:rFonts w:ascii="Arial" w:eastAsia="Arial" w:hAnsi="Arial" w:cs="Arial"/>
+          <w:b/>
+        </w:rPr>
+      </w:pPr>
+      <w:r>
+        <w:rPr>
+          <w:rFonts w:ascii="Arial" w:eastAsia="Arial" w:hAnsi="Arial" w:cs="Arial"/>
+          <w:b/>
+        </w:rPr>
+        <w:t>T. P. No. {</w:t>
+      </w:r>
+      <w:proofErr w:type="spellStart"/>
+      <w:r>
+        <w:rPr>
+          <w:rFonts w:ascii="Arial" w:eastAsia="Arial" w:hAnsi="Arial" w:cs="Arial"/>
+          <w:b/>
+        </w:rPr>
+        <w:t>conciliador_tarjeta_profesional</w:t>
+      </w:r>
+      <w:proofErr w:type="spellEnd"/>
+      <w:r>
+        <w:rPr>
+          <w:rFonts w:ascii="Arial" w:eastAsia="Arial" w:hAnsi="Arial" w:cs="Arial"/>
+          <w:b/>
+        </w:rPr>
+        <w:t>} del C. S. de la J.</w:t>
+      </w:r>
+    </w:p>
+    <w:p>
+      <w:pPr>
+        <w:widowControl w:val="0"/>
+        <w:tabs>
+          <w:tab w:val="left" w:pos="820"/>
+          <w:tab w:val="center" w:pos="4420"/>
+        </w:tabs>
+        <w:jc w:val="center"/>
+        <w:rPr>
+          <w:rFonts w:ascii="Arial" w:eastAsia="Arial" w:hAnsi="Arial" w:cs="Arial"/>
+          <w:b/>
+        </w:rPr>
+      </w:pPr>
+      <w:r>
+        <w:rPr>
+          <w:rFonts w:ascii="Arial" w:eastAsia="Arial" w:hAnsi="Arial" w:cs="Arial"/>
+          <w:b/>
+        </w:rPr>
+        <w:t>Conciliador</w:t>
+      </w:r>
+    </w:p>
+    <w:p>
+      <w:pPr>
+        <w:rPr>
+          <w:rFonts w:ascii="Arial" w:eastAsia="Arial" w:hAnsi="Arial" w:cs="Arial"/>
+          <w:b/>
+          <w:sz w:val="14"/>
+          <w:szCs w:val="14"/>
+        </w:rPr>
+      </w:pPr>
+    </w:p>
+    <w:p>
+      <w:pPr>
+        <w:rPr>
+          <w:rFonts w:ascii="Arial" w:eastAsia="Arial" w:hAnsi="Arial" w:cs="Arial"/>
+          <w:b/>
+          <w:sz w:val="14"/>
+          <w:szCs w:val="14"/>
+        </w:rPr>
+      </w:pPr>
+    </w:p>
+    <w:p>
+      <w:pPr>
+        <w:jc w:val="center"/>
+        <w:rPr>
+          <w:rFonts w:ascii="Arial" w:eastAsia="Arial" w:hAnsi="Arial" w:cs="Arial"/>
+          <w:b/>
+          <w:sz w:val="14"/>
+          <w:szCs w:val="14"/>
+        </w:rPr>
+      </w:pPr>
+    </w:p>
+    <w:p>
+      <w:pPr>
+        <w:jc w:val="center"/>
+        <w:rPr>
+          <w:rFonts w:ascii="Arial" w:eastAsia="Arial" w:hAnsi="Arial" w:cs="Arial"/>
+          <w:b/>
+          <w:sz w:val="14"/>
+          <w:szCs w:val="14"/>
+        </w:rPr>
+      </w:pPr>
+    </w:p>
+    <w:p>
+      <w:pPr>
+        <w:widowControl w:val="0"/>
+        <w:jc w:val="both"/>
+      </w:pPr>
+      <w:r>
+        <w:rPr>
+          <w:noProof/>
+        </w:rPr>
+        <mc:AlternateContent>
+          <mc:Choice Requires="wps">
+            <w:drawing>
+              <wp:anchor distT="45720" distB="45720" distL="114300" distR="114300" simplePos="0" relativeHeight="251658240" behindDoc="0" locked="0" layoutInCell="1" allowOverlap="1" wp14:anchorId="65523A6B" wp14:editId="5C651129">
+                <wp:simplePos x="0" y="0"/>
+                <wp:positionH relativeFrom="margin">
+                  <wp:align>right</wp:align>
+                </wp:positionH>
+                <wp:positionV relativeFrom="paragraph">
+                  <wp:posOffset>160655</wp:posOffset>
+                </wp:positionV>
+                <wp:extent cx="2642235" cy="675640"/>
+                <wp:effectExtent l="0" t="0" r="0" b="0"/>
+                <wp:wrapNone/>
+                <wp:docPr id="5" name="Cuadro de texto 5"/>
+                <wp:cNvGraphicFramePr>
+                  <a:graphicFrameLocks xmlns:a="http://schemas.openxmlformats.org/drawingml/2006/main"/>
+                </wp:cNvGraphicFramePr>
+                <a:graphic xmlns:a="http://schemas.openxmlformats.org/drawingml/2006/main">
+                  <a:graphicData uri="http://schemas.microsoft.com/office/word/2010/wordprocessingShape">
+                    <wps:wsp>
+                      <wps:cNvSpPr txBox="1">
+                        <a:spLocks noChangeArrowheads="1"/>
+                      </wps:cNvSpPr>
+                      <wps:spPr bwMode="auto">
+                        <a:xfrm>
+                          <a:off x="0" y="0"/>
+                          <a:ext cx="2642235" cy="657860"/>
+                        </a:xfrm>
+                        <a:prstGeom prst="rect">
+                          <a:avLst/>
+                        </a:prstGeom>
+                        <a:noFill/>
+                        <a:ln w="9525">
+                          <a:noFill/>
+                          <a:miter lim="800000"/>
+                          <a:headEnd/>
+                          <a:tailEnd/>
+                        </a:ln>
+                      </wps:spPr>
+                      <wps:txbx>
+                        <w:txbxContent>
+                          <w:p>
+                            <w:pPr>
+                              <w:pBdr>
+                                <w:bottom w:val="single" w:sz="12" w:space="1" w:color="auto"/>
+                              </w:pBdr>
+                              <w:rPr>
+                                <w:rFonts w:ascii="Arial" w:hAnsi="Arial" w:cs="Arial"/>
+                                <w:b/>
+                                <w:bCs/>
+                                <w:lang w:val="es-CO"/>
+                              </w:rPr>
+                            </w:pPr>
+                          </w:p>
+                          <w:p>
+                            <w:pPr>
+                              <w:rPr>
+                                <w:rFonts w:ascii="Arial" w:hAnsi="Arial" w:cs="Arial"/>
+                                <w:b/>
+                                <w:bCs/>
+                                <w:lang w:val="es-CO"/>
+                              </w:rPr>
+                            </w:pPr>
+                            <w:r>
+                              <w:rPr>
+                                <w:rFonts w:ascii="Arial" w:hAnsi="Arial" w:cs="Arial"/>
+                                <w:b/>
+                                <w:bCs/>
+                                <w:lang w:val="es-CO"/>
+                              </w:rPr>
+                              <w:t>{estudiante2_nombres}</w:t>
+                            </w:r>
+                          </w:p>
+                          <w:p>
+                            <w:pPr>
+                              <w:rPr>
+                                <w:rFonts w:ascii="Arial" w:hAnsi="Arial" w:cs="Arial"/>
+                                <w:b/>
+                                <w:bCs/>
+                                <w:lang w:val="es-CO"/>
+                              </w:rPr>
+                            </w:pPr>
+                            <w:r>
+                              <w:rPr>
+                                <w:rFonts w:ascii="Arial" w:hAnsi="Arial" w:cs="Arial"/>
+                                <w:b/>
+                                <w:bCs/>
+                                <w:lang w:val="es-CO"/>
+                              </w:rPr>
+                              <w:t xml:space="preserve">Estudiante Conciliador   </w:t>
+                            </w:r>
+                          </w:p>
+                        </w:txbxContent>
+                      </wps:txbx>
+                      <wps:bodyPr rot="0" vertOverflow="clip" horzOverflow="clip" vert="horz" wrap="square" lIns="91440" tIns="45720" rIns="91440" bIns="45720" anchor="t" anchorCtr="0">
+                        <a:spAutoFit/>
+                      </wps:bodyPr>
+                    </wps:wsp>
+                  </a:graphicData>
+                </a:graphic>
+                <wp14:sizeRelH relativeFrom="margin">
+                  <wp14:pctWidth>0</wp14:pctWidth>
+                </wp14:sizeRelH>
+                <wp14:sizeRelV relativeFrom="margin">
+                  <wp14:pctHeight>20000</wp14:pctHeight>
+                </wp14:sizeRelV>
+              </wp:anchor>
+            </w:drawing>
+          </mc:Choice>
+          <mc:Fallback>
+            <w:pict>
+              <v:shape w14:anchorId="65523A6B" id="Cuadro de texto 5" o:spid="_x0000_s1027" type="#_x0000_t202" style="position:absolute;left:0;text-align:left;margin-left:156.85pt;margin-top:12.65pt;width:208.05pt;height:53.2pt;z-index:251658240;visibility:visible;mso-wrap-style:square;mso-width-percent:0;mso-height-percent:200;mso-wrap-distance-left:9pt;mso-wrap-distance-top:3.6pt;mso-wrap-distance-right:9pt;mso-wrap-distance-bottom:3.6pt;mso-position-horizontal:right;mso-position-horizontal-relative:margin;mso-position-vertical:absolute;mso-position-vertical-relative:text;mso-width-percent:0;mso-height-percent:200;mso-width-relative:margin;mso-height-relative:margin;v-text-anchor:top" o:gfxdata="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" filled="f" stroked="f">
+                <v:textbox style="mso-fit-shape-to-text:t">
+                  <w:txbxContent>
+                    <w:p>
+                      <w:pPr>
+                        <w:pBdr>
+                          <w:bottom w:val="single" w:sz="12" w:space="1" w:color="auto"/>
+                        </w:pBdr>
+                        <w:rPr>
+                          <w:rFonts w:ascii="Arial" w:hAnsi="Arial" w:cs="Arial"/>
+                          <w:b/>
+                          <w:bCs/>
+                          <w:lang w:val="es-CO"/>
+                        </w:rPr>
+                      </w:pPr>
+                    </w:p>
+                    <w:p>
+                      <w:pPr>
+                        <w:rPr>
+                          <w:rFonts w:ascii="Arial" w:hAnsi="Arial" w:cs="Arial"/>
+                          <w:b/>
+                          <w:bCs/>
+                          <w:lang w:val="es-CO"/>
+                        </w:rPr>
+                      </w:pPr>
+                      <w:r>
+                        <w:rPr>
+                          <w:rFonts w:ascii="Arial" w:hAnsi="Arial" w:cs="Arial"/>
+                          <w:b/>
+                          <w:bCs/>
+                          <w:lang w:val="es-CO"/>
+                        </w:rPr>
+                        <w:t>{estudiante2_nombres}</w:t>
+                      </w:r>
+                    </w:p>
+                    <w:p>
+                      <w:pPr>
+                        <w:rPr>
+                          <w:rFonts w:ascii="Arial" w:hAnsi="Arial" w:cs="Arial"/>
+                          <w:b/>
+                          <w:bCs/>
+                          <w:lang w:val="es-CO"/>
+                        </w:rPr>
+                      </w:pPr>
+                      <w:r>
+                        <w:rPr>
+                          <w:rFonts w:ascii="Arial" w:hAnsi="Arial" w:cs="Arial"/>
+                          <w:b/>
+                          <w:bCs/>
+                          <w:lang w:val="es-CO"/>
+                        </w:rPr>
+                        <w:t xml:space="preserve">Estudiante Conciliador   </w:t>
+                      </w:r>
+                    </w:p>
+                  </w:txbxContent>
+                </v:textbox>
+                <w10:wrap anchorx="margin"/>
+              </v:shape>
+            </w:pict>
+          </mc:Fallback>
+        </mc:AlternateContent>
+      </w:r>
+      <w:r>
+        <w:rPr>
+          <w:noProof/>
+        </w:rPr>
+        <mc:AlternateContent>
+          <mc:Choice Requires="wps">
+            <w:drawing>
+              <wp:anchor distT="45720" distB="45720" distL="114300" distR="114300" simplePos="0" relativeHeight="251658240" behindDoc="0" locked="0" layoutInCell="1" allowOverlap="1" wp14:anchorId="1E980D97" wp14:editId="2B91C60C">
+                <wp:simplePos x="0" y="0"/>
+                <wp:positionH relativeFrom="margin">
+                  <wp:align>left</wp:align>
+                </wp:positionH>
+                <wp:positionV relativeFrom="paragraph">
+                  <wp:posOffset>187960</wp:posOffset>
+                </wp:positionV>
+                <wp:extent cx="2642235" cy="675640"/>
+                <wp:effectExtent l="0" t="0" r="0" b="0"/>
+                <wp:wrapNone/>
+                <wp:docPr id="3" name="Cuadro de texto 3"/>
+                <wp:cNvGraphicFramePr>
+                  <a:graphicFrameLocks xmlns:a="http://schemas.openxmlformats.org/drawingml/2006/main"/>
+                </wp:cNvGraphicFramePr>
+                <a:graphic xmlns:a="http://schemas.openxmlformats.org/drawingml/2006/main">
+                  <a:graphicData uri="http://schemas.microsoft.com/office/word/2010/wordprocessingShape">
+                    <wps:wsp>
+                      <wps:cNvSpPr txBox="1">
+                        <a:spLocks noChangeArrowheads="1"/>
+                      </wps:cNvSpPr>
+                      <wps:spPr bwMode="auto">
+                        <a:xfrm>
+                          <a:off x="0" y="0"/>
+                          <a:ext cx="2642235" cy="657860"/>
+                        </a:xfrm>
+                        <a:prstGeom prst="rect">
+                          <a:avLst/>
+                        </a:prstGeom>
+                        <a:noFill/>
+                        <a:ln w="9525">
+                          <a:noFill/>
+                          <a:miter lim="800000"/>
+                          <a:headEnd/>
+                          <a:tailEnd/>
+                        </a:ln>
+                      </wps:spPr>
+                      <wps:txbx>
+                        <w:txbxContent>
+                          <w:p>
+                            <w:pPr>
+                              <w:pBdr>
+                                <w:bottom w:val="single" w:sz="12" w:space="1" w:color="auto"/>
+                              </w:pBdr>
+                              <w:rPr>
+                                <w:rFonts w:ascii="Arial" w:hAnsi="Arial" w:cs="Arial"/>
+                                <w:b/>
+                                <w:bCs/>
+                                <w:lang w:val="es-CO"/>
+                              </w:rPr>
+                            </w:pPr>
+                          </w:p>
+                          <w:p>
+                            <w:pPr>
+                              <w:rPr>
+                                <w:rFonts w:ascii="Arial" w:hAnsi="Arial" w:cs="Arial"/>
+                                <w:b/>
+                                <w:bCs/>
+                                <w:lang w:val="es-CO"/>
+                              </w:rPr>
+                            </w:pPr>
+                            <w:r>
+                              <w:rPr>
+                                <w:rFonts w:ascii="Arial" w:hAnsi="Arial" w:cs="Arial"/>
+                                <w:b/>
+                                <w:bCs/>
+                                <w:lang w:val="es-CO"/>
+                              </w:rPr>
+                              <w:t>{estudiante1_nombres}</w:t>
+                            </w:r>
+                          </w:p>
+                          <w:p>
+                            <w:pPr>
+                              <w:rPr>
+                                <w:rFonts w:ascii="Arial" w:hAnsi="Arial" w:cs="Arial"/>
+                                <w:b/>
+                                <w:bCs/>
+                                <w:lang w:val="es-CO"/>
+                              </w:rPr>
+                            </w:pPr>
+                            <w:r>
+                              <w:rPr>
+                                <w:rFonts w:ascii="Arial" w:hAnsi="Arial" w:cs="Arial"/>
+                                <w:b/>
+                                <w:bCs/>
+                                <w:lang w:val="es-CO"/>
+                              </w:rPr>
+                              <w:t xml:space="preserve">Estudiante Conciliador   </w:t>
+                            </w:r>
+                          </w:p>
+                        </w:txbxContent>
+                      </wps:txbx>
+                      <wps:bodyPr rot="0" vertOverflow="clip" horzOverflow="clip" vert="horz" wrap="square" lIns="91440" tIns="45720" rIns="91440" bIns="45720" anchor="t" anchorCtr="0">
+                        <a:spAutoFit/>
+                      </wps:bodyPr>
+                    </wps:wsp>
+                  </a:graphicData>
+                </a:graphic>
+                <wp14:sizeRelH relativeFrom="margin">
+                  <wp14:pctWidth>0</wp14:pctWidth>
+                </wp14:sizeRelH>
+                <wp14:sizeRelV relativeFrom="margin">
+                  <wp14:pctHeight>20000</wp14:pctHeight>
+                </wp14:sizeRelV>
+              </wp:anchor>
+            </w:drawing>
+          </mc:Choice>
+          <mc:Fallback>
+            <w:pict>
+              <v:shape w14:anchorId="1E980D97" id="Cuadro de texto 3" o:spid="_x0000_s1028" type="#_x0000_t202" style="position:absolute;left:0;text-align:left;margin-left:0;margin-top:14.8pt;width:208.05pt;height:53.2pt;z-index:251658240;visibility:visible;mso-wrap-style:square;mso-width-percent:0;mso-height-percent:200;mso-wrap-distance-left:9pt;mso-wrap-distance-top:3.6pt;mso-wrap-distance-right:9pt;mso-wrap-distance-bottom:3.6pt;mso-position-horizontal:left;mso-position-horizontal-relative:margin;mso-position-vertical:absolute;mso-position-vertical-relative:text;mso-width-percent:0;mso-height-percent:200;mso-width-relative:margin;mso-height-relative:margin;v-text-anchor:top" o:gfxdata="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" filled="f" stroked="f">
+                <v:textbox style="mso-fit-shape-to-text:t">
+                  <w:txbxContent>
+                    <w:p>
+                      <w:pPr>
+                        <w:pBdr>
+                          <w:bottom w:val="single" w:sz="12" w:space="1" w:color="auto"/>
+                        </w:pBdr>
+                        <w:rPr>
+                          <w:rFonts w:ascii="Arial" w:hAnsi="Arial" w:cs="Arial"/>
+                          <w:b/>
+                          <w:bCs/>
+                          <w:lang w:val="es-CO"/>
+                        </w:rPr>
+                      </w:pPr>
+                    </w:p>
+                    <w:p>
+                      <w:pPr>
+                        <w:rPr>
+                          <w:rFonts w:ascii="Arial" w:hAnsi="Arial" w:cs="Arial"/>
+                          <w:b/>
+                          <w:bCs/>
+                          <w:lang w:val="es-CO"/>
+                        </w:rPr>
+                      </w:pPr>
+                      <w:r>
+                        <w:rPr>
+                          <w:rFonts w:ascii="Arial" w:hAnsi="Arial" w:cs="Arial"/>
+                          <w:b/>
+                          <w:bCs/>
+                          <w:lang w:val="es-CO"/>
+                        </w:rPr>
+                        <w:t>{estudiante1_nombres}</w:t>
+                      </w:r>
+                    </w:p>
+                    <w:p>
+                      <w:pPr>
+                        <w:rPr>
+                          <w:rFonts w:ascii="Arial" w:hAnsi="Arial" w:cs="Arial"/>
+                          <w:b/>
+                          <w:bCs/>
+                          <w:lang w:val="es-CO"/>
+                        </w:rPr>
+                      </w:pPr>
+                      <w:r>
+                        <w:rPr>
+                          <w:rFonts w:ascii="Arial" w:hAnsi="Arial" w:cs="Arial"/>
+                          <w:b/>
+                          <w:bCs/>
+                          <w:lang w:val="es-CO"/>
+                        </w:rPr>
+                        <w:t xml:space="preserve">Estudiante Conciliador   </w:t>
+                      </w:r>
+                    </w:p>
+                  </w:txbxContent>
+                </v:textbox>
+                <w10:wrap anchorx="margin"/>
+              </v:shape>
+            </w:pict>
+          </mc:Fallback>
+        </mc:AlternateContent>
+      </w:r>
+      <w:bookmarkStart w:id="3" w:name="_Hlk126438703"/>
+    </w:p>
+    <w:p>
+      <w:pPr>
+        <w:rPr>
+          <w:rFonts w:ascii="Arial" w:eastAsia="Arial" w:hAnsi="Arial" w:cs="Arial"/>
+          <w:b/>
+          <w:sz w:val="22"/>
+          <w:szCs w:val="22"/>
+        </w:rPr>
+      </w:pPr>
+    </w:p>
+    <w:p>
+      <w:pPr>
+        <w:widowControl w:val="0"/>
+        <w:tabs>
+          <w:tab w:val="left" w:pos="820"/>
+          <w:tab w:val="center" w:pos="4420"/>
+        </w:tabs>
+        <w:jc w:val="both"/>
+        <w:rPr>
+          <w:rFonts w:ascii="Arial" w:eastAsia="Arial" w:hAnsi="Arial" w:cs="Arial"/>
+        </w:rPr>
+      </w:pPr>
+    </w:p>
+    <w:p>
+      <w:pPr>
+        <w:widowControl w:val="0"/>
+        <w:tabs>
+          <w:tab w:val="left" w:pos="820"/>
+          <w:tab w:val="center" w:pos="4420"/>
+        </w:tabs>
+        <w:jc w:val="both"/>
+        <w:rPr>
+          <w:rFonts w:ascii="Arial" w:eastAsia="Arial" w:hAnsi="Arial" w:cs="Arial"/>
+        </w:rPr>
+      </w:pPr>
+    </w:p>
+    <w:p>
+      <w:pPr>
+        <w:widowControl w:val="0"/>
+        <w:tabs>
+          <w:tab w:val="left" w:pos="820"/>
+          <w:tab w:val="center" w:pos="4420"/>
+        </w:tabs>
+        <w:jc w:val="both"/>
+        <w:rPr>
+          <w:rFonts w:ascii="Arial" w:eastAsia="Arial" w:hAnsi="Arial" w:cs="Arial"/>
+        </w:rPr>
+      </w:pPr>
+    </w:p>
+    <w:bookmarkEnd w:id="3"/>
+    <w:p>
+      <w:pPr>
+        <w:widowControl w:val="0"/>
+        <w:tabs>
+          <w:tab w:val="left" w:pos="820"/>
+          <w:tab w:val="center" w:pos="4420"/>
+        </w:tabs>
+        <w:jc w:val="both"/>
+        <w:rPr>
+          <w:rFonts w:ascii="Arial" w:eastAsia="Arial" w:hAnsi="Arial" w:cs="Arial"/>
+        </w:rPr>
+      </w:pPr>
+    </w:p>
+    <w:p>
+      <w:pPr>
+        <w:jc w:val="center"/>
+        <w:rPr>
+          <w:rFonts w:ascii="Arial" w:eastAsia="Arial" w:hAnsi="Arial" w:cs="Arial"/>
+          <w:b/>
+          <w:sz w:val="14"/>
+          <w:szCs w:val="14"/>
+        </w:rPr>
+      </w:pPr>
+    </w:p>
+    <w:p>
+      <w:pPr>
+        <w:rPr>
+          <w:rFonts w:ascii="Arial" w:eastAsia="Arial" w:hAnsi="Arial" w:cs="Arial"/>
+          <w:b/>
+          <w:sz w:val="22"/>
+          <w:szCs w:val="22"/>
+        </w:rPr>
+      </w:pPr>
     </w:p>
     <w:p>
       <w:pPr>
@@ -1590,7 +2246,7 @@
             </wp:anchor>
           </w:drawing>
         </mc:Choice>
-        <mc:Fallback xmlns:dgm="http://schemas.openxmlformats.org/drawingml/2006/diagram" xmlns:lc="http://schemas.openxmlformats.org/drawingml/2006/lockedCanvas" xmlns:c="http://schemas.openxmlformats.org/drawingml/2006/chart" xmlns:pic="http://schemas.openxmlformats.org/drawingml/2006/picture" xmlns:a="http://schemas.openxmlformats.org/drawingml/2006/main" xmlns:sl="http://schemas.openxmlformats.org/schemaLibrary/2006/main">
+        <mc:Fallback xmlns:sl="http://schemas.openxmlformats.org/schemaLibrary/2006/main" xmlns:a="http://schemas.openxmlformats.org/drawingml/2006/main" xmlns:pic="http://schemas.openxmlformats.org/drawingml/2006/picture" xmlns:c="http://schemas.openxmlformats.org/drawingml/2006/chart" xmlns:lc="http://schemas.openxmlformats.org/drawingml/2006/lockedCanvas" xmlns:dgm="http://schemas.openxmlformats.org/drawingml/2006/diagram">
           <w:drawing>
             <wp:anchor allowOverlap="1" behindDoc="0" distB="0" distT="0" distL="114300" distR="114300" hidden="0" layoutInCell="1" locked="0" relativeHeight="0" simplePos="0">
               <wp:simplePos x="0" y="0"/>
@@ -1853,7 +2509,25 @@
               <w:sz w:val="14"/>
               <w:szCs w:val="14"/>
             </w:rPr>
-            <w:t>Aprobado por la Resolución No. 2124 del 30 de Junio de 1.992</w:t>
+            <w:t xml:space="preserve">Aprobado por la Resolución No. 2124 del 30 de </w:t>
+          </w:r>
+          <w:proofErr w:type="gramStart"/>
+          <w:r>
+            <w:rPr>
+              <w:rFonts w:ascii="Arial" w:eastAsia="Arial" w:hAnsi="Arial" w:cs="Arial"/>
+              <w:sz w:val="14"/>
+              <w:szCs w:val="14"/>
+            </w:rPr>
+            <w:t>Junio</w:t>
+          </w:r>
+          <w:proofErr w:type="gramEnd"/>
+          <w:r>
+            <w:rPr>
+              <w:rFonts w:ascii="Arial" w:eastAsia="Arial" w:hAnsi="Arial" w:cs="Arial"/>
+              <w:sz w:val="14"/>
+              <w:szCs w:val="14"/>
+            </w:rPr>
+            <w:t xml:space="preserve"> de 1.992</w:t>
           </w:r>
         </w:p>
         <w:p>
@@ -3012,9 +3686,7 @@
       <w:tblStyleRowBandSize w:val="1"/>
       <w:tblStyleColBandSize w:val="1"/>
       <w:tblCellMar>
-        <w:top w:w="0" w:type="dxa"/>
         <w:left w:w="108" w:type="dxa"/>
-        <w:bottom w:w="0" w:type="dxa"/>
         <w:right w:w="108" w:type="dxa"/>
       </w:tblCellMar>
     </w:tblPr>

--- a/Backend/ApiGeneradorDocumentos/CONSTANCIA DE ASUNTO NO CONCILIABLE.docx
+++ b/Backend/ApiGeneradorDocumentos/CONSTANCIA DE ASUNTO NO CONCILIABLE.docx
@@ -110,6 +110,8 @@
         <w:tabs>
           <w:tab w:val="left" w:pos="820"/>
           <w:tab w:val="center" w:pos="4420"/>
+          <w:tab w:val="center" w:pos="5400"/>
+          <w:tab w:val="left" w:pos="9354"/>
         </w:tabs>
         <w:spacing w:line="276" w:lineRule="auto"/>
         <w:jc w:val="center"/>
@@ -120,6 +122,53 @@
           <w:szCs w:val="22"/>
         </w:rPr>
       </w:pPr>
+      <w:r>
+        <w:rPr>
+          <w:rFonts w:ascii="Arial" w:eastAsia="Arial" w:hAnsi="Arial" w:cs="Arial"/>
+          <w:b/>
+          <w:sz w:val="22"/>
+          <w:szCs w:val="22"/>
+        </w:rPr>
+        <w:t xml:space="preserve">(Expediente </w:t>
+      </w:r>
+      <w:r>
+        <w:rPr>
+          <w:rFonts w:ascii="Arial" w:eastAsia="Arial" w:hAnsi="Arial" w:cs="Arial"/>
+          <w:b/>
+          <w:sz w:val="22"/>
+          <w:szCs w:val="22"/>
+        </w:rPr>
+        <w:t>{</w:t>
+      </w:r>
+      <w:proofErr w:type="spellStart"/>
+      <w:r>
+        <w:rPr>
+          <w:rFonts w:ascii="Arial" w:eastAsia="Arial" w:hAnsi="Arial" w:cs="Arial"/>
+          <w:b/>
+          <w:sz w:val="22"/>
+          <w:szCs w:val="22"/>
+        </w:rPr>
+        <w:t>expediente_numero_caso</w:t>
+      </w:r>
+      <w:proofErr w:type="spellEnd"/>
+      <w:r>
+        <w:rPr>
+          <w:rFonts w:ascii="Arial" w:eastAsia="Arial" w:hAnsi="Arial" w:cs="Arial"/>
+          <w:b/>
+          <w:sz w:val="22"/>
+          <w:szCs w:val="22"/>
+        </w:rPr>
+        <w:t>}</w:t>
+      </w:r>
+      <w:r>
+        <w:rPr>
+          <w:rFonts w:ascii="Arial" w:eastAsia="Arial" w:hAnsi="Arial" w:cs="Arial"/>
+          <w:b/>
+          <w:sz w:val="22"/>
+          <w:szCs w:val="22"/>
+        </w:rPr>
+        <w:t>)</w:t>
+      </w:r>
     </w:p>
     <w:p>
       <w:pPr>
@@ -132,6 +181,7 @@
         <w:jc w:val="both"/>
         <w:rPr>
           <w:rFonts w:ascii="Arial" w:eastAsia="Arial" w:hAnsi="Arial" w:cs="Arial"/>
+          <w:b/>
           <w:sz w:val="22"/>
           <w:szCs w:val="22"/>
         </w:rPr>
@@ -148,6 +198,7 @@
         <w:jc w:val="both"/>
         <w:rPr>
           <w:rFonts w:ascii="Arial" w:eastAsia="Arial" w:hAnsi="Arial" w:cs="Arial"/>
+          <w:b/>
           <w:sz w:val="22"/>
           <w:szCs w:val="22"/>
         </w:rPr>
@@ -155,395 +206,48 @@
       <w:r>
         <w:rPr>
           <w:rFonts w:ascii="Arial" w:eastAsia="Arial" w:hAnsi="Arial" w:cs="Arial"/>
-          <w:sz w:val="22"/>
-          <w:szCs w:val="22"/>
-        </w:rPr>
-        <w:t xml:space="preserve">En la cuidad de Bogotá, D.C., a los </w:t>
-      </w:r>
-      <w:r>
-        <w:rPr>
-          <w:rFonts w:ascii="Arial" w:eastAsia="Arial" w:hAnsi="Arial" w:cs="Arial"/>
-          <w:b/>
-          <w:bCs/>
-          <w:szCs w:val="24"/>
-        </w:rPr>
-        <w:t>{</w:t>
+          <w:b/>
+          <w:sz w:val="22"/>
+          <w:szCs w:val="22"/>
+        </w:rPr>
+        <w:t>CONVOCANTE:</w:t>
+      </w:r>
+      <w:proofErr w:type="gramStart"/>
+      <w:r>
+        <w:rPr>
+          <w:rFonts w:ascii="Arial" w:eastAsia="Arial" w:hAnsi="Arial" w:cs="Arial"/>
+          <w:b/>
+          <w:sz w:val="22"/>
+          <w:szCs w:val="22"/>
+        </w:rPr>
+        <w:t xml:space="preserve">   {</w:t>
       </w:r>
       <w:proofErr w:type="spellStart"/>
-      <w:r>
-        <w:rPr>
-          <w:rFonts w:ascii="Arial" w:eastAsia="Arial" w:hAnsi="Arial" w:cs="Arial"/>
-          <w:b/>
-          <w:bCs/>
-          <w:szCs w:val="24"/>
-        </w:rPr>
-        <w:t>fecha_actual_</w:t>
-      </w:r>
-      <w:proofErr w:type="gramStart"/>
-      <w:r>
-        <w:rPr>
-          <w:rFonts w:ascii="Arial" w:eastAsia="Arial" w:hAnsi="Arial" w:cs="Arial"/>
-          <w:b/>
-          <w:bCs/>
-          <w:szCs w:val="24"/>
-        </w:rPr>
-        <w:t>dia</w:t>
+      <w:proofErr w:type="gramEnd"/>
+      <w:r>
+        <w:rPr>
+          <w:rFonts w:ascii="Arial" w:eastAsia="Arial" w:hAnsi="Arial" w:cs="Arial"/>
+          <w:b/>
+          <w:sz w:val="22"/>
+          <w:szCs w:val="22"/>
+        </w:rPr>
+        <w:t>convocante_nombres</w:t>
       </w:r>
       <w:proofErr w:type="spellEnd"/>
       <w:r>
         <w:rPr>
           <w:rFonts w:ascii="Arial" w:eastAsia="Arial" w:hAnsi="Arial" w:cs="Arial"/>
           <w:b/>
-          <w:bCs/>
-          <w:szCs w:val="24"/>
+          <w:sz w:val="22"/>
+          <w:szCs w:val="22"/>
         </w:rPr>
         <w:t>}</w:t>
       </w:r>
       <w:r>
         <w:rPr>
           <w:rFonts w:ascii="Arial" w:eastAsia="Arial" w:hAnsi="Arial" w:cs="Arial"/>
-          <w:sz w:val="22"/>
-          <w:szCs w:val="22"/>
-        </w:rPr>
-        <w:t xml:space="preserve"> </w:t>
-      </w:r>
-      <w:r>
-        <w:rPr>
-          <w:rFonts w:ascii="Arial" w:eastAsia="Arial" w:hAnsi="Arial" w:cs="Arial"/>
-          <w:sz w:val="22"/>
-          <w:szCs w:val="22"/>
-        </w:rPr>
-        <w:t xml:space="preserve"> días</w:t>
-      </w:r>
-      <w:proofErr w:type="gramEnd"/>
-      <w:r>
-        <w:rPr>
-          <w:rFonts w:ascii="Arial" w:eastAsia="Arial" w:hAnsi="Arial" w:cs="Arial"/>
-          <w:sz w:val="22"/>
-          <w:szCs w:val="22"/>
-        </w:rPr>
-        <w:t xml:space="preserve"> del mes de </w:t>
-      </w:r>
-      <w:r>
-        <w:rPr>
-          <w:rFonts w:ascii="Arial" w:eastAsia="Arial" w:hAnsi="Arial" w:cs="Arial"/>
-          <w:b/>
-          <w:bCs/>
-          <w:szCs w:val="24"/>
-        </w:rPr>
-        <w:t>{</w:t>
-      </w:r>
-      <w:proofErr w:type="spellStart"/>
-      <w:r>
-        <w:rPr>
-          <w:rFonts w:ascii="Arial" w:eastAsia="Arial" w:hAnsi="Arial" w:cs="Arial"/>
-          <w:b/>
-          <w:bCs/>
-          <w:szCs w:val="24"/>
-        </w:rPr>
-        <w:t>fecha_actual_</w:t>
-      </w:r>
-      <w:r>
-        <w:rPr>
-          <w:rFonts w:ascii="Arial" w:eastAsia="Arial" w:hAnsi="Arial" w:cs="Arial"/>
-          <w:b/>
-          <w:bCs/>
-          <w:szCs w:val="24"/>
-        </w:rPr>
-        <w:t>mes</w:t>
-      </w:r>
-      <w:proofErr w:type="spellEnd"/>
-      <w:r>
-        <w:rPr>
-          <w:rFonts w:ascii="Arial" w:eastAsia="Arial" w:hAnsi="Arial" w:cs="Arial"/>
-          <w:b/>
-          <w:bCs/>
-          <w:szCs w:val="24"/>
-        </w:rPr>
-        <w:t xml:space="preserve">} </w:t>
-      </w:r>
-      <w:r>
-        <w:rPr>
-          <w:rFonts w:ascii="Arial" w:eastAsia="Arial" w:hAnsi="Arial" w:cs="Arial"/>
-          <w:sz w:val="22"/>
-          <w:szCs w:val="22"/>
-        </w:rPr>
-        <w:t xml:space="preserve">de </w:t>
-      </w:r>
-      <w:r>
-        <w:rPr>
-          <w:rFonts w:ascii="Arial" w:eastAsia="Arial" w:hAnsi="Arial" w:cs="Arial"/>
-          <w:b/>
-          <w:bCs/>
-          <w:szCs w:val="24"/>
-        </w:rPr>
-        <w:t>{</w:t>
-      </w:r>
-      <w:proofErr w:type="spellStart"/>
-      <w:r>
-        <w:rPr>
-          <w:rFonts w:ascii="Arial" w:eastAsia="Arial" w:hAnsi="Arial" w:cs="Arial"/>
-          <w:b/>
-          <w:bCs/>
-          <w:szCs w:val="24"/>
-        </w:rPr>
-        <w:t>fecha_actual_año</w:t>
-      </w:r>
-      <w:proofErr w:type="spellEnd"/>
-      <w:r>
-        <w:rPr>
-          <w:rFonts w:ascii="Arial" w:eastAsia="Arial" w:hAnsi="Arial" w:cs="Arial"/>
-          <w:b/>
-          <w:bCs/>
-          <w:szCs w:val="24"/>
-        </w:rPr>
-        <w:t>}</w:t>
-      </w:r>
-      <w:r>
-        <w:rPr>
-          <w:rFonts w:ascii="Arial" w:eastAsia="Arial" w:hAnsi="Arial" w:cs="Arial"/>
-          <w:sz w:val="22"/>
-          <w:szCs w:val="22"/>
-        </w:rPr>
-        <w:t>, la suscrito(a) conciliador(a)</w:t>
-      </w:r>
-      <w:r>
-        <w:rPr>
-          <w:rFonts w:ascii="Arial" w:eastAsia="Arial" w:hAnsi="Arial" w:cs="Arial"/>
-          <w:b/>
-          <w:bCs/>
-          <w:szCs w:val="24"/>
-        </w:rPr>
-        <w:t xml:space="preserve"> </w:t>
-      </w:r>
-      <w:r>
-        <w:rPr>
-          <w:rFonts w:ascii="Arial" w:eastAsia="Arial" w:hAnsi="Arial" w:cs="Arial"/>
-          <w:b/>
-          <w:bCs/>
-          <w:szCs w:val="24"/>
-        </w:rPr>
-        <w:t>{</w:t>
-      </w:r>
-      <w:proofErr w:type="spellStart"/>
-      <w:r>
-        <w:rPr>
-          <w:rFonts w:ascii="Arial" w:eastAsia="Arial" w:hAnsi="Arial" w:cs="Arial"/>
-          <w:b/>
-          <w:bCs/>
-          <w:szCs w:val="24"/>
-        </w:rPr>
-        <w:t>conciliador_nombres</w:t>
-      </w:r>
-      <w:proofErr w:type="spellEnd"/>
-      <w:r>
-        <w:rPr>
-          <w:rFonts w:ascii="Arial" w:eastAsia="Arial" w:hAnsi="Arial" w:cs="Arial"/>
-          <w:b/>
-          <w:bCs/>
-          <w:szCs w:val="24"/>
-        </w:rPr>
-        <w:t>}</w:t>
-      </w:r>
-      <w:r>
-        <w:rPr>
-          <w:rFonts w:ascii="Arial" w:eastAsia="Arial" w:hAnsi="Arial" w:cs="Arial"/>
-          <w:b/>
-          <w:sz w:val="22"/>
-          <w:szCs w:val="22"/>
-        </w:rPr>
-        <w:t xml:space="preserve">, </w:t>
-      </w:r>
-      <w:r>
-        <w:rPr>
-          <w:rFonts w:ascii="Arial" w:eastAsia="Arial" w:hAnsi="Arial" w:cs="Arial"/>
-          <w:sz w:val="22"/>
-          <w:szCs w:val="22"/>
-        </w:rPr>
-        <w:t xml:space="preserve">identificado con C.C. No. </w:t>
-      </w:r>
-      <w:r>
-        <w:rPr>
-          <w:rFonts w:ascii="Arial" w:eastAsia="Arial" w:hAnsi="Arial" w:cs="Arial"/>
-          <w:b/>
-          <w:bCs/>
-          <w:szCs w:val="24"/>
-        </w:rPr>
-        <w:t>{</w:t>
-      </w:r>
-      <w:proofErr w:type="spellStart"/>
-      <w:r>
-        <w:rPr>
-          <w:rFonts w:ascii="Arial" w:eastAsia="Arial" w:hAnsi="Arial" w:cs="Arial"/>
-          <w:b/>
-          <w:bCs/>
-          <w:szCs w:val="24"/>
-        </w:rPr>
-        <w:t>conciliador_</w:t>
-      </w:r>
-      <w:proofErr w:type="gramStart"/>
-      <w:r>
-        <w:rPr>
-          <w:rFonts w:ascii="Arial" w:eastAsia="Arial" w:hAnsi="Arial" w:cs="Arial"/>
-          <w:b/>
-          <w:bCs/>
-          <w:szCs w:val="24"/>
-        </w:rPr>
-        <w:t>identificacion</w:t>
-      </w:r>
-      <w:proofErr w:type="spellEnd"/>
-      <w:r>
-        <w:rPr>
-          <w:rFonts w:ascii="Arial" w:eastAsia="Arial" w:hAnsi="Arial" w:cs="Arial"/>
-          <w:b/>
-          <w:bCs/>
-          <w:szCs w:val="24"/>
-        </w:rPr>
-        <w:t xml:space="preserve">} </w:t>
-      </w:r>
-      <w:r>
-        <w:rPr>
-          <w:rFonts w:ascii="Arial" w:eastAsia="Arial" w:hAnsi="Arial" w:cs="Arial"/>
-          <w:b/>
-          <w:sz w:val="22"/>
-          <w:szCs w:val="22"/>
-        </w:rPr>
-        <w:t xml:space="preserve"> </w:t>
-      </w:r>
-      <w:r>
-        <w:rPr>
-          <w:rFonts w:ascii="Arial" w:eastAsia="Arial" w:hAnsi="Arial" w:cs="Arial"/>
-          <w:sz w:val="22"/>
-          <w:szCs w:val="22"/>
-        </w:rPr>
-        <w:t>de</w:t>
-      </w:r>
-      <w:proofErr w:type="gramEnd"/>
-      <w:r>
-        <w:rPr>
-          <w:rFonts w:ascii="Arial" w:eastAsia="Arial" w:hAnsi="Arial" w:cs="Arial"/>
-          <w:sz w:val="22"/>
-          <w:szCs w:val="22"/>
-        </w:rPr>
-        <w:t xml:space="preserve"> </w:t>
-      </w:r>
-      <w:r>
-        <w:rPr>
-          <w:rFonts w:ascii="Arial" w:eastAsia="Arial" w:hAnsi="Arial" w:cs="Arial"/>
-          <w:b/>
-          <w:bCs/>
-          <w:szCs w:val="24"/>
-        </w:rPr>
-        <w:t>{</w:t>
-      </w:r>
-      <w:proofErr w:type="spellStart"/>
-      <w:r>
-        <w:rPr>
-          <w:rFonts w:ascii="Arial" w:eastAsia="Arial" w:hAnsi="Arial" w:cs="Arial"/>
-          <w:b/>
-          <w:bCs/>
-          <w:szCs w:val="24"/>
-        </w:rPr>
-        <w:t>conciliador_lugar_expedicion</w:t>
-      </w:r>
-      <w:proofErr w:type="spellEnd"/>
-      <w:r>
-        <w:rPr>
-          <w:rFonts w:ascii="Arial" w:eastAsia="Arial" w:hAnsi="Arial" w:cs="Arial"/>
-          <w:b/>
-          <w:bCs/>
-          <w:szCs w:val="24"/>
-        </w:rPr>
-        <w:t>}</w:t>
-      </w:r>
-      <w:r>
-        <w:rPr>
-          <w:rFonts w:ascii="Arial" w:eastAsia="Arial" w:hAnsi="Arial" w:cs="Arial"/>
-          <w:sz w:val="22"/>
-          <w:szCs w:val="22"/>
-        </w:rPr>
-        <w:t xml:space="preserve">, portadora de la T. P No. </w:t>
-      </w:r>
-      <w:r>
-        <w:rPr>
-          <w:rFonts w:ascii="Arial" w:eastAsia="Arial" w:hAnsi="Arial" w:cs="Arial"/>
-          <w:sz w:val="22"/>
-          <w:szCs w:val="22"/>
-        </w:rPr>
-        <w:t xml:space="preserve"> </w:t>
-      </w:r>
-      <w:r>
-        <w:rPr>
-          <w:rFonts w:ascii="Arial" w:eastAsia="Arial" w:hAnsi="Arial" w:cs="Arial"/>
-          <w:b/>
-          <w:bCs/>
-          <w:szCs w:val="24"/>
-        </w:rPr>
-        <w:t>{</w:t>
-      </w:r>
-      <w:proofErr w:type="spellStart"/>
-      <w:r>
-        <w:rPr>
-          <w:rFonts w:ascii="Arial" w:eastAsia="Arial" w:hAnsi="Arial" w:cs="Arial"/>
-          <w:b/>
-          <w:bCs/>
-          <w:szCs w:val="24"/>
-        </w:rPr>
-        <w:t>conciliador_tarjeta_profesional</w:t>
-      </w:r>
-      <w:proofErr w:type="spellEnd"/>
-      <w:r>
-        <w:rPr>
-          <w:rFonts w:ascii="Arial" w:eastAsia="Arial" w:hAnsi="Arial" w:cs="Arial"/>
-          <w:b/>
-          <w:bCs/>
-          <w:szCs w:val="24"/>
-        </w:rPr>
-        <w:t xml:space="preserve">} </w:t>
-      </w:r>
-      <w:r>
-        <w:rPr>
-          <w:rFonts w:ascii="Arial" w:eastAsia="Arial" w:hAnsi="Arial" w:cs="Arial"/>
-          <w:sz w:val="22"/>
-          <w:szCs w:val="22"/>
-        </w:rPr>
-        <w:t xml:space="preserve">del C. S. de la J. con el Registro No. _____________, del Centro de Conciliación, José Ignacio Talero Losada de la Universidad La Gran Colombia, autorizado por Resolución 2124 del 30 de </w:t>
-      </w:r>
-      <w:proofErr w:type="gramStart"/>
-      <w:r>
-        <w:rPr>
-          <w:rFonts w:ascii="Arial" w:eastAsia="Arial" w:hAnsi="Arial" w:cs="Arial"/>
-          <w:sz w:val="22"/>
-          <w:szCs w:val="22"/>
-        </w:rPr>
-        <w:t>Junio</w:t>
-      </w:r>
-      <w:proofErr w:type="gramEnd"/>
-      <w:r>
-        <w:rPr>
-          <w:rFonts w:ascii="Arial" w:eastAsia="Arial" w:hAnsi="Arial" w:cs="Arial"/>
-          <w:sz w:val="22"/>
-          <w:szCs w:val="22"/>
-        </w:rPr>
-        <w:t xml:space="preserve"> de 1.992, expedida por el Ministerio de Justicia y del Derecho, ubicado en la Calle 12 </w:t>
-      </w:r>
-      <w:proofErr w:type="spellStart"/>
-      <w:r>
-        <w:rPr>
-          <w:rFonts w:ascii="Arial" w:eastAsia="Arial" w:hAnsi="Arial" w:cs="Arial"/>
-          <w:sz w:val="22"/>
-          <w:szCs w:val="22"/>
-        </w:rPr>
-        <w:t>Nº</w:t>
-      </w:r>
-      <w:proofErr w:type="spellEnd"/>
-      <w:r>
-        <w:rPr>
-          <w:rFonts w:ascii="Arial" w:eastAsia="Arial" w:hAnsi="Arial" w:cs="Arial"/>
-          <w:sz w:val="22"/>
-          <w:szCs w:val="22"/>
-        </w:rPr>
-        <w:t xml:space="preserve"> 8 -51 de esta ciudad, de conformidad con el artículo 2 de la ley 640 de 2001, deja constancia que:</w:t>
+        </w:rPr>
+        <w:t>,</w:t>
       </w:r>
     </w:p>
     <w:p>
@@ -557,325 +261,79 @@
         <w:jc w:val="both"/>
         <w:rPr>
           <w:rFonts w:ascii="Arial" w:eastAsia="Arial" w:hAnsi="Arial" w:cs="Arial"/>
+          <w:b/>
           <w:sz w:val="22"/>
           <w:szCs w:val="22"/>
         </w:rPr>
       </w:pPr>
-    </w:p>
-    <w:p>
-      <w:pPr>
-        <w:spacing w:line="276" w:lineRule="auto"/>
-        <w:jc w:val="both"/>
-        <w:rPr>
-          <w:rFonts w:ascii="Arial" w:eastAsia="Arial" w:hAnsi="Arial" w:cs="Arial"/>
-          <w:sz w:val="22"/>
-          <w:szCs w:val="22"/>
-        </w:rPr>
-      </w:pPr>
-      <w:r>
-        <w:rPr>
-          <w:rFonts w:ascii="Arial" w:eastAsia="Arial" w:hAnsi="Arial" w:cs="Arial"/>
-          <w:sz w:val="22"/>
-          <w:szCs w:val="22"/>
-        </w:rPr>
-        <w:t xml:space="preserve">El día </w:t>
-      </w:r>
-      <w:r>
-        <w:rPr>
-          <w:rFonts w:ascii="Arial" w:eastAsia="Arial" w:hAnsi="Arial" w:cs="Arial"/>
-          <w:b/>
-          <w:bCs/>
-          <w:sz w:val="22"/>
-          <w:szCs w:val="22"/>
-        </w:rPr>
-        <w:t>{</w:t>
+      <w:r>
+        <w:rPr>
+          <w:rFonts w:ascii="Arial" w:eastAsia="Arial" w:hAnsi="Arial" w:cs="Arial"/>
+          <w:b/>
+          <w:sz w:val="22"/>
+          <w:szCs w:val="22"/>
+        </w:rPr>
+        <w:t xml:space="preserve">                              C.C. </w:t>
       </w:r>
       <w:proofErr w:type="spellStart"/>
       <w:r>
         <w:rPr>
           <w:rFonts w:ascii="Arial" w:eastAsia="Arial" w:hAnsi="Arial" w:cs="Arial"/>
           <w:b/>
-          <w:bCs/>
-          <w:sz w:val="22"/>
-          <w:szCs w:val="22"/>
-        </w:rPr>
-        <w:t>expediente_fecha_registro_dia</w:t>
+          <w:sz w:val="22"/>
+          <w:szCs w:val="22"/>
+        </w:rPr>
+        <w:t>N°</w:t>
       </w:r>
       <w:proofErr w:type="spellEnd"/>
       <w:r>
         <w:rPr>
           <w:rFonts w:ascii="Arial" w:eastAsia="Arial" w:hAnsi="Arial" w:cs="Arial"/>
           <w:b/>
-          <w:bCs/>
+          <w:sz w:val="22"/>
+          <w:szCs w:val="22"/>
+        </w:rPr>
+        <w:t xml:space="preserve"> {</w:t>
+      </w:r>
+      <w:proofErr w:type="spellStart"/>
+      <w:r>
+        <w:rPr>
+          <w:rFonts w:ascii="Arial" w:eastAsia="Arial" w:hAnsi="Arial" w:cs="Arial"/>
+          <w:b/>
+          <w:sz w:val="22"/>
+          <w:szCs w:val="22"/>
+        </w:rPr>
+        <w:t>convocante_identificacion</w:t>
+      </w:r>
+      <w:proofErr w:type="spellEnd"/>
+      <w:r>
+        <w:rPr>
+          <w:rFonts w:ascii="Arial" w:eastAsia="Arial" w:hAnsi="Arial" w:cs="Arial"/>
+          <w:b/>
+          <w:sz w:val="22"/>
+          <w:szCs w:val="22"/>
+        </w:rPr>
+        <w:t>} de {</w:t>
+      </w:r>
+      <w:proofErr w:type="spellStart"/>
+      <w:r>
+        <w:rPr>
+          <w:rFonts w:ascii="Arial" w:eastAsia="Arial" w:hAnsi="Arial" w:cs="Arial"/>
+          <w:b/>
+          <w:sz w:val="22"/>
+          <w:szCs w:val="22"/>
+        </w:rPr>
+        <w:t>convocante_lugar_expedicion</w:t>
+      </w:r>
+      <w:proofErr w:type="spellEnd"/>
+      <w:r>
+        <w:rPr>
+          <w:rFonts w:ascii="Arial" w:eastAsia="Arial" w:hAnsi="Arial" w:cs="Arial"/>
+          <w:b/>
           <w:sz w:val="22"/>
           <w:szCs w:val="22"/>
         </w:rPr>
         <w:t>}</w:t>
-      </w:r>
-      <w:r>
-        <w:rPr>
-          <w:rFonts w:ascii="Arial" w:eastAsia="Arial" w:hAnsi="Arial" w:cs="Arial"/>
-          <w:sz w:val="22"/>
-          <w:szCs w:val="22"/>
-        </w:rPr>
-        <w:t xml:space="preserve"> del mes </w:t>
-      </w:r>
-      <w:r>
-        <w:rPr>
-          <w:rFonts w:ascii="Arial" w:eastAsia="Arial" w:hAnsi="Arial" w:cs="Arial"/>
-          <w:b/>
-          <w:bCs/>
-          <w:sz w:val="22"/>
-          <w:szCs w:val="22"/>
-        </w:rPr>
-        <w:t>{</w:t>
-      </w:r>
-      <w:proofErr w:type="spellStart"/>
-      <w:r>
-        <w:rPr>
-          <w:rFonts w:ascii="Arial" w:eastAsia="Arial" w:hAnsi="Arial" w:cs="Arial"/>
-          <w:b/>
-          <w:bCs/>
-          <w:sz w:val="22"/>
-          <w:szCs w:val="22"/>
-        </w:rPr>
-        <w:t>expediente_fecha_registro_</w:t>
-      </w:r>
-      <w:proofErr w:type="gramStart"/>
-      <w:r>
-        <w:rPr>
-          <w:rFonts w:ascii="Arial" w:eastAsia="Arial" w:hAnsi="Arial" w:cs="Arial"/>
-          <w:b/>
-          <w:bCs/>
-          <w:sz w:val="22"/>
-          <w:szCs w:val="22"/>
-        </w:rPr>
-        <w:t>mes</w:t>
-      </w:r>
-      <w:proofErr w:type="spellEnd"/>
-      <w:r>
-        <w:rPr>
-          <w:rFonts w:ascii="Arial" w:eastAsia="Arial" w:hAnsi="Arial" w:cs="Arial"/>
-          <w:b/>
-          <w:bCs/>
-          <w:sz w:val="22"/>
-          <w:szCs w:val="22"/>
-        </w:rPr>
-        <w:t>}</w:t>
-      </w:r>
-      <w:r>
-        <w:rPr>
-          <w:rFonts w:ascii="Arial" w:eastAsia="Arial" w:hAnsi="Arial" w:cs="Arial"/>
-          <w:sz w:val="22"/>
-          <w:szCs w:val="22"/>
-        </w:rPr>
-        <w:t xml:space="preserve"> </w:t>
-      </w:r>
-      <w:r>
-        <w:rPr>
-          <w:rFonts w:ascii="Arial" w:eastAsia="Arial" w:hAnsi="Arial" w:cs="Arial"/>
-          <w:sz w:val="22"/>
-          <w:szCs w:val="22"/>
-        </w:rPr>
-        <w:t xml:space="preserve"> de</w:t>
-      </w:r>
-      <w:proofErr w:type="gramEnd"/>
-      <w:r>
-        <w:rPr>
-          <w:rFonts w:ascii="Arial" w:eastAsia="Arial" w:hAnsi="Arial" w:cs="Arial"/>
-          <w:sz w:val="22"/>
-          <w:szCs w:val="22"/>
-        </w:rPr>
-        <w:t xml:space="preserve"> </w:t>
-      </w:r>
-      <w:r>
-        <w:rPr>
-          <w:rFonts w:ascii="Arial" w:eastAsia="Arial" w:hAnsi="Arial" w:cs="Arial"/>
-          <w:b/>
-          <w:bCs/>
-          <w:sz w:val="22"/>
-          <w:szCs w:val="22"/>
-        </w:rPr>
-        <w:t>{</w:t>
-      </w:r>
-      <w:proofErr w:type="spellStart"/>
-      <w:r>
-        <w:rPr>
-          <w:rFonts w:ascii="Arial" w:eastAsia="Arial" w:hAnsi="Arial" w:cs="Arial"/>
-          <w:b/>
-          <w:bCs/>
-          <w:sz w:val="22"/>
-          <w:szCs w:val="22"/>
-        </w:rPr>
-        <w:t>expediente_fecha_registro_año</w:t>
-      </w:r>
-      <w:proofErr w:type="spellEnd"/>
-      <w:r>
-        <w:rPr>
-          <w:rFonts w:ascii="Arial" w:eastAsia="Arial" w:hAnsi="Arial" w:cs="Arial"/>
-          <w:b/>
-          <w:bCs/>
-          <w:sz w:val="22"/>
-          <w:szCs w:val="22"/>
-        </w:rPr>
-        <w:t>}</w:t>
-      </w:r>
-      <w:r>
-        <w:rPr>
-          <w:rFonts w:ascii="Arial" w:eastAsia="Arial" w:hAnsi="Arial" w:cs="Arial"/>
-          <w:sz w:val="22"/>
-          <w:szCs w:val="22"/>
-        </w:rPr>
-        <w:t>, el señor(a)</w:t>
-      </w:r>
-      <w:r>
-        <w:rPr>
-          <w:rFonts w:ascii="Arial" w:eastAsia="Arial" w:hAnsi="Arial" w:cs="Arial"/>
-          <w:b/>
-          <w:sz w:val="22"/>
-          <w:szCs w:val="22"/>
-        </w:rPr>
-        <w:t xml:space="preserve"> </w:t>
-      </w:r>
-      <w:r>
-        <w:rPr>
-          <w:rFonts w:ascii="Arial" w:eastAsia="Arial" w:hAnsi="Arial" w:cs="Arial"/>
-          <w:b/>
-          <w:sz w:val="22"/>
-          <w:szCs w:val="22"/>
-        </w:rPr>
-        <w:t>{</w:t>
-      </w:r>
-      <w:proofErr w:type="spellStart"/>
-      <w:r>
-        <w:rPr>
-          <w:rFonts w:ascii="Arial" w:eastAsia="Arial" w:hAnsi="Arial" w:cs="Arial"/>
-          <w:b/>
-          <w:sz w:val="22"/>
-          <w:szCs w:val="22"/>
-        </w:rPr>
-        <w:t>convocante_nombres</w:t>
-      </w:r>
-      <w:proofErr w:type="spellEnd"/>
-      <w:r>
-        <w:rPr>
-          <w:rFonts w:ascii="Arial" w:eastAsia="Arial" w:hAnsi="Arial" w:cs="Arial"/>
-          <w:b/>
-          <w:sz w:val="22"/>
-          <w:szCs w:val="22"/>
-        </w:rPr>
-        <w:t>}</w:t>
-      </w:r>
-      <w:r>
-        <w:rPr>
-          <w:rFonts w:ascii="Arial" w:eastAsia="Arial" w:hAnsi="Arial" w:cs="Arial"/>
-          <w:sz w:val="22"/>
-          <w:szCs w:val="22"/>
-        </w:rPr>
-        <w:t>, por intermedio de su apoderado Dr</w:t>
-      </w:r>
-      <w:r>
-        <w:rPr>
-          <w:rFonts w:ascii="Arial" w:eastAsia="Arial" w:hAnsi="Arial" w:cs="Arial"/>
-          <w:sz w:val="22"/>
-          <w:szCs w:val="22"/>
-        </w:rPr>
-        <w:t xml:space="preserve">. </w:t>
-      </w:r>
-      <w:r>
-        <w:rPr>
-          <w:rFonts w:ascii="Arial" w:eastAsia="Arial" w:hAnsi="Arial" w:cs="Arial"/>
-          <w:b/>
-          <w:bCs/>
-          <w:sz w:val="22"/>
-          <w:szCs w:val="22"/>
-        </w:rPr>
-        <w:t>{</w:t>
-      </w:r>
-      <w:proofErr w:type="spellStart"/>
-      <w:r>
-        <w:rPr>
-          <w:rFonts w:ascii="Arial" w:eastAsia="Arial" w:hAnsi="Arial" w:cs="Arial"/>
-          <w:b/>
-          <w:bCs/>
-          <w:sz w:val="22"/>
-          <w:szCs w:val="22"/>
-        </w:rPr>
-        <w:t>convocante_nombre_apoderado</w:t>
-      </w:r>
-      <w:proofErr w:type="spellEnd"/>
-      <w:r>
-        <w:rPr>
-          <w:rFonts w:ascii="Arial" w:eastAsia="Arial" w:hAnsi="Arial" w:cs="Arial"/>
-          <w:b/>
-          <w:bCs/>
-          <w:sz w:val="22"/>
-          <w:szCs w:val="22"/>
-        </w:rPr>
-        <w:t>}</w:t>
-      </w:r>
-      <w:r>
-        <w:rPr>
-          <w:rFonts w:ascii="Arial" w:eastAsia="Arial" w:hAnsi="Arial" w:cs="Arial"/>
-          <w:sz w:val="22"/>
-          <w:szCs w:val="22"/>
-        </w:rPr>
-        <w:t>, solicitó al Centro de Conciliación, José Ignacio Talero de la Universidad La Gran Colombia audiencia de conciliación, para que fuera citado el señor(a)</w:t>
-      </w:r>
-      <w:r>
-        <w:rPr>
-          <w:rFonts w:ascii="Arial" w:eastAsia="Arial" w:hAnsi="Arial" w:cs="Arial"/>
-          <w:b/>
-          <w:sz w:val="22"/>
-          <w:szCs w:val="22"/>
-        </w:rPr>
-        <w:t xml:space="preserve">, </w:t>
-      </w:r>
-      <w:r>
-        <w:rPr>
-          <w:rFonts w:ascii="Arial" w:eastAsia="Arial" w:hAnsi="Arial" w:cs="Arial"/>
-          <w:b/>
-          <w:sz w:val="22"/>
-          <w:szCs w:val="22"/>
-        </w:rPr>
-        <w:t>{</w:t>
-      </w:r>
-      <w:proofErr w:type="spellStart"/>
-      <w:r>
-        <w:rPr>
-          <w:rFonts w:ascii="Arial" w:eastAsia="Arial" w:hAnsi="Arial" w:cs="Arial"/>
-          <w:b/>
-          <w:sz w:val="22"/>
-          <w:szCs w:val="22"/>
-        </w:rPr>
-        <w:t>convocado_nombres</w:t>
-      </w:r>
-      <w:proofErr w:type="spellEnd"/>
-      <w:r>
-        <w:rPr>
-          <w:rFonts w:ascii="Arial" w:eastAsia="Arial" w:hAnsi="Arial" w:cs="Arial"/>
-          <w:b/>
-          <w:sz w:val="22"/>
-          <w:szCs w:val="22"/>
-        </w:rPr>
-        <w:t>}</w:t>
-      </w:r>
-      <w:r>
-        <w:rPr>
-          <w:rFonts w:ascii="Arial" w:eastAsia="Arial" w:hAnsi="Arial" w:cs="Arial"/>
-          <w:b/>
-          <w:sz w:val="22"/>
-          <w:szCs w:val="22"/>
-        </w:rPr>
-        <w:t xml:space="preserve"> </w:t>
-      </w:r>
-      <w:r>
-        <w:rPr>
-          <w:rFonts w:ascii="Arial" w:eastAsia="Arial" w:hAnsi="Arial" w:cs="Arial"/>
-          <w:sz w:val="22"/>
-          <w:szCs w:val="22"/>
-        </w:rPr>
-        <w:t xml:space="preserve">como parte convocada, con el fin de llegar a un acuerdo conciliatorio sobre: </w:t>
       </w:r>
     </w:p>
     <w:p>
@@ -889,10 +347,21 @@
         <w:jc w:val="both"/>
         <w:rPr>
           <w:rFonts w:ascii="Arial" w:eastAsia="Arial" w:hAnsi="Arial" w:cs="Arial"/>
+          <w:b/>
           <w:sz w:val="22"/>
           <w:szCs w:val="22"/>
         </w:rPr>
       </w:pPr>
+      <w:r>
+        <w:rPr>
+          <w:rFonts w:ascii="Arial" w:eastAsia="Arial" w:hAnsi="Arial" w:cs="Arial"/>
+          <w:b/>
+          <w:sz w:val="22"/>
+          <w:szCs w:val="22"/>
+        </w:rPr>
+        <w:tab/>
+        <w:t xml:space="preserve">                </w:t>
+      </w:r>
     </w:p>
     <w:p>
       <w:pPr>
@@ -917,6 +386,160 @@
           <w:sz w:val="22"/>
           <w:szCs w:val="22"/>
         </w:rPr>
+        <w:t xml:space="preserve">CONVOCADO:  </w:t>
+      </w:r>
+      <w:proofErr w:type="gramStart"/>
+      <w:r>
+        <w:rPr>
+          <w:rFonts w:ascii="Arial" w:eastAsia="Arial" w:hAnsi="Arial" w:cs="Arial"/>
+          <w:b/>
+          <w:sz w:val="22"/>
+          <w:szCs w:val="22"/>
+        </w:rPr>
+        <w:t xml:space="preserve">   {</w:t>
+      </w:r>
+      <w:proofErr w:type="spellStart"/>
+      <w:proofErr w:type="gramEnd"/>
+      <w:r>
+        <w:rPr>
+          <w:rFonts w:ascii="Arial" w:eastAsia="Arial" w:hAnsi="Arial" w:cs="Arial"/>
+          <w:b/>
+          <w:sz w:val="22"/>
+          <w:szCs w:val="22"/>
+        </w:rPr>
+        <w:t>convocado_nombres</w:t>
+      </w:r>
+      <w:proofErr w:type="spellEnd"/>
+      <w:r>
+        <w:rPr>
+          <w:rFonts w:ascii="Arial" w:eastAsia="Arial" w:hAnsi="Arial" w:cs="Arial"/>
+          <w:b/>
+          <w:sz w:val="22"/>
+          <w:szCs w:val="22"/>
+        </w:rPr>
+        <w:t>}</w:t>
+      </w:r>
+    </w:p>
+    <w:p>
+      <w:pPr>
+        <w:widowControl w:val="0"/>
+        <w:tabs>
+          <w:tab w:val="left" w:pos="820"/>
+          <w:tab w:val="center" w:pos="4420"/>
+        </w:tabs>
+        <w:spacing w:line="276" w:lineRule="auto"/>
+        <w:jc w:val="both"/>
+        <w:rPr>
+          <w:rFonts w:ascii="Arial" w:eastAsia="Arial" w:hAnsi="Arial" w:cs="Arial"/>
+          <w:b/>
+          <w:sz w:val="22"/>
+          <w:szCs w:val="22"/>
+        </w:rPr>
+      </w:pPr>
+      <w:r>
+        <w:rPr>
+          <w:rFonts w:ascii="Arial" w:eastAsia="Arial" w:hAnsi="Arial" w:cs="Arial"/>
+          <w:b/>
+          <w:sz w:val="22"/>
+          <w:szCs w:val="22"/>
+        </w:rPr>
+        <w:t xml:space="preserve">                              C.C. No. {</w:t>
+      </w:r>
+      <w:proofErr w:type="spellStart"/>
+      <w:r>
+        <w:rPr>
+          <w:rFonts w:ascii="Arial" w:eastAsia="Arial" w:hAnsi="Arial" w:cs="Arial"/>
+          <w:b/>
+          <w:sz w:val="22"/>
+          <w:szCs w:val="22"/>
+        </w:rPr>
+        <w:t>convocado_identificacion</w:t>
+      </w:r>
+      <w:proofErr w:type="spellEnd"/>
+      <w:r>
+        <w:rPr>
+          <w:rFonts w:ascii="Arial" w:eastAsia="Arial" w:hAnsi="Arial" w:cs="Arial"/>
+          <w:b/>
+          <w:sz w:val="22"/>
+          <w:szCs w:val="22"/>
+        </w:rPr>
+        <w:t>} de {</w:t>
+      </w:r>
+      <w:proofErr w:type="spellStart"/>
+      <w:r>
+        <w:rPr>
+          <w:rFonts w:ascii="Arial" w:eastAsia="Arial" w:hAnsi="Arial" w:cs="Arial"/>
+          <w:b/>
+          <w:sz w:val="22"/>
+          <w:szCs w:val="22"/>
+        </w:rPr>
+        <w:t>convocado_lugar_expedicion</w:t>
+      </w:r>
+      <w:proofErr w:type="spellEnd"/>
+      <w:r>
+        <w:rPr>
+          <w:rFonts w:ascii="Arial" w:eastAsia="Arial" w:hAnsi="Arial" w:cs="Arial"/>
+          <w:b/>
+          <w:sz w:val="22"/>
+          <w:szCs w:val="22"/>
+        </w:rPr>
+        <w:t>}</w:t>
+      </w:r>
+    </w:p>
+    <w:p>
+      <w:pPr>
+        <w:widowControl w:val="0"/>
+        <w:tabs>
+          <w:tab w:val="left" w:pos="820"/>
+          <w:tab w:val="center" w:pos="4420"/>
+        </w:tabs>
+        <w:spacing w:line="276" w:lineRule="auto"/>
+        <w:jc w:val="both"/>
+        <w:rPr>
+          <w:rFonts w:ascii="Arial" w:eastAsia="Arial" w:hAnsi="Arial" w:cs="Arial"/>
+          <w:sz w:val="22"/>
+          <w:szCs w:val="22"/>
+        </w:rPr>
+      </w:pPr>
+    </w:p>
+    <w:p>
+      <w:pPr>
+        <w:widowControl w:val="0"/>
+        <w:tabs>
+          <w:tab w:val="left" w:pos="820"/>
+          <w:tab w:val="center" w:pos="4420"/>
+        </w:tabs>
+        <w:spacing w:line="276" w:lineRule="auto"/>
+        <w:jc w:val="both"/>
+        <w:rPr>
+          <w:rFonts w:ascii="Arial" w:eastAsia="Arial" w:hAnsi="Arial" w:cs="Arial"/>
+          <w:sz w:val="22"/>
+          <w:szCs w:val="22"/>
+        </w:rPr>
+      </w:pPr>
+      <w:r>
+        <w:rPr>
+          <w:rFonts w:ascii="Arial" w:eastAsia="Arial" w:hAnsi="Arial" w:cs="Arial"/>
+          <w:sz w:val="22"/>
+          <w:szCs w:val="22"/>
+        </w:rPr>
+        <w:t xml:space="preserve">En la cuidad de Bogotá, D.C., a </w:t>
+      </w:r>
+      <w:r>
+        <w:rPr>
+          <w:rFonts w:ascii="Arial" w:eastAsia="Arial" w:hAnsi="Arial" w:cs="Arial"/>
+          <w:sz w:val="22"/>
+          <w:szCs w:val="22"/>
+        </w:rPr>
+        <w:t xml:space="preserve">los </w:t>
+      </w:r>
+      <w:r>
+        <w:rPr>
+          <w:rFonts w:ascii="Arial" w:eastAsia="Arial" w:hAnsi="Arial" w:cs="Arial"/>
+          <w:b/>
+          <w:bCs/>
+          <w:szCs w:val="24"/>
+        </w:rPr>
         <w:t>{</w:t>
       </w:r>
       <w:proofErr w:type="spellStart"/>
@@ -924,21 +547,341 @@
         <w:rPr>
           <w:rFonts w:ascii="Arial" w:eastAsia="Arial" w:hAnsi="Arial" w:cs="Arial"/>
           <w:b/>
-          <w:sz w:val="22"/>
-          <w:szCs w:val="22"/>
-        </w:rPr>
-        <w:t>hechos_pretension</w:t>
+          <w:bCs/>
+          <w:szCs w:val="24"/>
+        </w:rPr>
+        <w:t>fecha_actual_dia</w:t>
       </w:r>
       <w:proofErr w:type="spellEnd"/>
       <w:r>
         <w:rPr>
           <w:rFonts w:ascii="Arial" w:eastAsia="Arial" w:hAnsi="Arial" w:cs="Arial"/>
           <w:b/>
-          <w:sz w:val="22"/>
-          <w:szCs w:val="22"/>
-        </w:rPr>
-        <w:t>}.</w:t>
-      </w:r>
+          <w:bCs/>
+          <w:szCs w:val="24"/>
+        </w:rPr>
+        <w:t>}</w:t>
+      </w:r>
+      <w:r>
+        <w:rPr>
+          <w:rFonts w:ascii="Arial" w:eastAsia="Arial" w:hAnsi="Arial" w:cs="Arial"/>
+          <w:szCs w:val="24"/>
+        </w:rPr>
+        <w:t xml:space="preserve"> </w:t>
+      </w:r>
+      <w:r>
+        <w:rPr>
+          <w:rFonts w:ascii="Arial" w:eastAsia="Arial" w:hAnsi="Arial" w:cs="Arial"/>
+          <w:sz w:val="22"/>
+          <w:szCs w:val="22"/>
+        </w:rPr>
+        <w:t xml:space="preserve">días del mes de </w:t>
+      </w:r>
+      <w:r>
+        <w:rPr>
+          <w:rFonts w:ascii="Arial" w:eastAsia="Arial" w:hAnsi="Arial" w:cs="Arial"/>
+          <w:b/>
+          <w:bCs/>
+          <w:sz w:val="22"/>
+          <w:szCs w:val="22"/>
+        </w:rPr>
+        <w:t>{</w:t>
+      </w:r>
+      <w:proofErr w:type="spellStart"/>
+      <w:r>
+        <w:rPr>
+          <w:rFonts w:ascii="Arial" w:eastAsia="Arial" w:hAnsi="Arial" w:cs="Arial"/>
+          <w:b/>
+          <w:bCs/>
+          <w:sz w:val="22"/>
+          <w:szCs w:val="22"/>
+        </w:rPr>
+        <w:t>fecha_actual_mes</w:t>
+      </w:r>
+      <w:proofErr w:type="spellEnd"/>
+      <w:r>
+        <w:rPr>
+          <w:rFonts w:ascii="Arial" w:eastAsia="Arial" w:hAnsi="Arial" w:cs="Arial"/>
+          <w:b/>
+          <w:bCs/>
+          <w:sz w:val="22"/>
+          <w:szCs w:val="22"/>
+        </w:rPr>
+        <w:t>}</w:t>
+      </w:r>
+      <w:r>
+        <w:rPr>
+          <w:rFonts w:ascii="Arial" w:eastAsia="Arial" w:hAnsi="Arial" w:cs="Arial"/>
+          <w:sz w:val="22"/>
+          <w:szCs w:val="22"/>
+        </w:rPr>
+        <w:t xml:space="preserve"> </w:t>
+      </w:r>
+      <w:r>
+        <w:rPr>
+          <w:rFonts w:ascii="Arial" w:eastAsia="Arial" w:hAnsi="Arial" w:cs="Arial"/>
+          <w:sz w:val="22"/>
+          <w:szCs w:val="22"/>
+        </w:rPr>
+        <w:t xml:space="preserve">de </w:t>
+      </w:r>
+      <w:r>
+        <w:rPr>
+          <w:rFonts w:ascii="Arial" w:eastAsia="Arial" w:hAnsi="Arial" w:cs="Arial"/>
+          <w:b/>
+          <w:bCs/>
+          <w:sz w:val="22"/>
+          <w:szCs w:val="22"/>
+        </w:rPr>
+        <w:t>{</w:t>
+      </w:r>
+      <w:proofErr w:type="spellStart"/>
+      <w:r>
+        <w:rPr>
+          <w:rFonts w:ascii="Arial" w:eastAsia="Arial" w:hAnsi="Arial" w:cs="Arial"/>
+          <w:b/>
+          <w:bCs/>
+          <w:sz w:val="22"/>
+          <w:szCs w:val="22"/>
+        </w:rPr>
+        <w:t>fecha_actual_año</w:t>
+      </w:r>
+      <w:proofErr w:type="spellEnd"/>
+      <w:r>
+        <w:rPr>
+          <w:rFonts w:ascii="Arial" w:eastAsia="Arial" w:hAnsi="Arial" w:cs="Arial"/>
+          <w:b/>
+          <w:bCs/>
+          <w:sz w:val="22"/>
+          <w:szCs w:val="22"/>
+        </w:rPr>
+        <w:t>}</w:t>
+      </w:r>
+      <w:r>
+        <w:rPr>
+          <w:rFonts w:ascii="Arial" w:eastAsia="Arial" w:hAnsi="Arial" w:cs="Arial"/>
+          <w:sz w:val="22"/>
+          <w:szCs w:val="22"/>
+        </w:rPr>
+        <w:t>, la suscrito(a) conciliador(a)</w:t>
+      </w:r>
+      <w:r>
+        <w:rPr>
+          <w:rFonts w:ascii="Arial" w:eastAsia="Arial" w:hAnsi="Arial" w:cs="Arial"/>
+          <w:b/>
+          <w:sz w:val="22"/>
+          <w:szCs w:val="22"/>
+        </w:rPr>
+        <w:t xml:space="preserve"> {</w:t>
+      </w:r>
+      <w:proofErr w:type="spellStart"/>
+      <w:r>
+        <w:rPr>
+          <w:rFonts w:ascii="Arial" w:eastAsia="Arial" w:hAnsi="Arial" w:cs="Arial"/>
+          <w:b/>
+          <w:sz w:val="22"/>
+          <w:szCs w:val="22"/>
+        </w:rPr>
+        <w:t>fecha_actual_año</w:t>
+      </w:r>
+      <w:proofErr w:type="spellEnd"/>
+      <w:r>
+        <w:rPr>
+          <w:rFonts w:ascii="Arial" w:eastAsia="Arial" w:hAnsi="Arial" w:cs="Arial"/>
+          <w:b/>
+          <w:sz w:val="22"/>
+          <w:szCs w:val="22"/>
+        </w:rPr>
+        <w:t>}</w:t>
+      </w:r>
+      <w:r>
+        <w:rPr>
+          <w:rFonts w:ascii="Arial" w:eastAsia="Arial" w:hAnsi="Arial" w:cs="Arial"/>
+          <w:b/>
+          <w:sz w:val="22"/>
+          <w:szCs w:val="22"/>
+        </w:rPr>
+        <w:t xml:space="preserve">, </w:t>
+      </w:r>
+      <w:r>
+        <w:rPr>
+          <w:rFonts w:ascii="Arial" w:eastAsia="Arial" w:hAnsi="Arial" w:cs="Arial"/>
+          <w:sz w:val="22"/>
+          <w:szCs w:val="22"/>
+        </w:rPr>
+        <w:t xml:space="preserve">identificado con C.C. No. </w:t>
+      </w:r>
+      <w:r>
+        <w:rPr>
+          <w:rFonts w:ascii="Arial" w:eastAsia="Arial" w:hAnsi="Arial" w:cs="Arial"/>
+          <w:b/>
+          <w:bCs/>
+          <w:sz w:val="22"/>
+          <w:szCs w:val="22"/>
+        </w:rPr>
+        <w:t>{</w:t>
+      </w:r>
+      <w:proofErr w:type="spellStart"/>
+      <w:r>
+        <w:rPr>
+          <w:rFonts w:ascii="Arial" w:eastAsia="Arial" w:hAnsi="Arial" w:cs="Arial"/>
+          <w:b/>
+          <w:bCs/>
+          <w:sz w:val="22"/>
+          <w:szCs w:val="22"/>
+        </w:rPr>
+        <w:t>conciliador_identificacion</w:t>
+      </w:r>
+      <w:proofErr w:type="spellEnd"/>
+      <w:r>
+        <w:rPr>
+          <w:rFonts w:ascii="Arial" w:eastAsia="Arial" w:hAnsi="Arial" w:cs="Arial"/>
+          <w:b/>
+          <w:bCs/>
+          <w:sz w:val="22"/>
+          <w:szCs w:val="22"/>
+        </w:rPr>
+        <w:t>}</w:t>
+      </w:r>
+      <w:r>
+        <w:rPr>
+          <w:rFonts w:ascii="Arial" w:eastAsia="Arial" w:hAnsi="Arial" w:cs="Arial"/>
+          <w:b/>
+          <w:sz w:val="22"/>
+          <w:szCs w:val="22"/>
+        </w:rPr>
+        <w:t xml:space="preserve"> </w:t>
+      </w:r>
+      <w:r>
+        <w:rPr>
+          <w:rFonts w:ascii="Arial" w:eastAsia="Arial" w:hAnsi="Arial" w:cs="Arial"/>
+          <w:sz w:val="22"/>
+          <w:szCs w:val="22"/>
+        </w:rPr>
+        <w:t xml:space="preserve">de </w:t>
+      </w:r>
+      <w:r>
+        <w:rPr>
+          <w:rFonts w:ascii="Arial" w:eastAsia="Arial" w:hAnsi="Arial" w:cs="Arial"/>
+          <w:b/>
+          <w:bCs/>
+          <w:sz w:val="22"/>
+          <w:szCs w:val="22"/>
+        </w:rPr>
+        <w:t>{</w:t>
+      </w:r>
+      <w:proofErr w:type="spellStart"/>
+      <w:r>
+        <w:rPr>
+          <w:rFonts w:ascii="Arial" w:eastAsia="Arial" w:hAnsi="Arial" w:cs="Arial"/>
+          <w:b/>
+          <w:bCs/>
+          <w:sz w:val="22"/>
+          <w:szCs w:val="22"/>
+        </w:rPr>
+        <w:t>conciliador_lugar_expedicion</w:t>
+      </w:r>
+      <w:proofErr w:type="spellEnd"/>
+      <w:r>
+        <w:rPr>
+          <w:rFonts w:ascii="Arial" w:eastAsia="Arial" w:hAnsi="Arial" w:cs="Arial"/>
+          <w:b/>
+          <w:bCs/>
+          <w:sz w:val="22"/>
+          <w:szCs w:val="22"/>
+        </w:rPr>
+        <w:t>}</w:t>
+      </w:r>
+      <w:r>
+        <w:rPr>
+          <w:rFonts w:ascii="Arial" w:eastAsia="Arial" w:hAnsi="Arial" w:cs="Arial"/>
+          <w:sz w:val="22"/>
+          <w:szCs w:val="22"/>
+        </w:rPr>
+        <w:t xml:space="preserve">, portadora de la T. P No. </w:t>
+      </w:r>
+      <w:r>
+        <w:rPr>
+          <w:rFonts w:ascii="Arial" w:eastAsia="Arial" w:hAnsi="Arial" w:cs="Arial"/>
+          <w:b/>
+          <w:bCs/>
+          <w:sz w:val="22"/>
+          <w:szCs w:val="22"/>
+        </w:rPr>
+        <w:t>{</w:t>
+      </w:r>
+      <w:proofErr w:type="spellStart"/>
+      <w:r>
+        <w:rPr>
+          <w:rFonts w:ascii="Arial" w:eastAsia="Arial" w:hAnsi="Arial" w:cs="Arial"/>
+          <w:b/>
+          <w:bCs/>
+          <w:sz w:val="22"/>
+          <w:szCs w:val="22"/>
+        </w:rPr>
+        <w:t>conciliador_tarjeta_profesional</w:t>
+      </w:r>
+      <w:proofErr w:type="spellEnd"/>
+      <w:r>
+        <w:rPr>
+          <w:rFonts w:ascii="Arial" w:eastAsia="Arial" w:hAnsi="Arial" w:cs="Arial"/>
+          <w:b/>
+          <w:bCs/>
+          <w:sz w:val="22"/>
+          <w:szCs w:val="22"/>
+        </w:rPr>
+        <w:t>}</w:t>
+      </w:r>
+      <w:r>
+        <w:rPr>
+          <w:rFonts w:ascii="Arial" w:eastAsia="Arial" w:hAnsi="Arial" w:cs="Arial"/>
+          <w:sz w:val="22"/>
+          <w:szCs w:val="22"/>
+        </w:rPr>
+        <w:t xml:space="preserve"> del C. S. de la J. con el Registro No. _____________, del Centro de Conciliación, José Ignacio Talero Losada de la Universidad La Gran Colombia, autorizado por Resolución 2124 del 30 de </w:t>
+      </w:r>
+      <w:proofErr w:type="gramStart"/>
+      <w:r>
+        <w:rPr>
+          <w:rFonts w:ascii="Arial" w:eastAsia="Arial" w:hAnsi="Arial" w:cs="Arial"/>
+          <w:sz w:val="22"/>
+          <w:szCs w:val="22"/>
+        </w:rPr>
+        <w:t>Junio</w:t>
+      </w:r>
+      <w:proofErr w:type="gramEnd"/>
+      <w:r>
+        <w:rPr>
+          <w:rFonts w:ascii="Arial" w:eastAsia="Arial" w:hAnsi="Arial" w:cs="Arial"/>
+          <w:sz w:val="22"/>
+          <w:szCs w:val="22"/>
+        </w:rPr>
+        <w:t xml:space="preserve"> de 1.992, expedida por el Ministerio de Justicia y del Derecho, ubicado en la Calle 12 Nº 8 -51 de esta ciudad, de conformidad con el </w:t>
+      </w:r>
+      <w:r>
+        <w:rPr>
+          <w:rFonts w:ascii="Arial" w:eastAsia="Arial" w:hAnsi="Arial" w:cs="Arial"/>
+          <w:sz w:val="22"/>
+          <w:szCs w:val="22"/>
+        </w:rPr>
+        <w:t>artículo 65 de la ley 2220 de 2022 deja constancia que:</w:t>
+      </w:r>
+    </w:p>
+    <w:p>
+      <w:pPr>
+        <w:widowControl w:val="0"/>
+        <w:tabs>
+          <w:tab w:val="left" w:pos="820"/>
+          <w:tab w:val="center" w:pos="4420"/>
+        </w:tabs>
+        <w:spacing w:line="276" w:lineRule="auto"/>
+        <w:jc w:val="both"/>
+        <w:rPr>
+          <w:rFonts w:ascii="Arial" w:eastAsia="Arial" w:hAnsi="Arial" w:cs="Arial"/>
+          <w:sz w:val="22"/>
+          <w:szCs w:val="22"/>
+        </w:rPr>
+      </w:pPr>
     </w:p>
     <w:p>
       <w:pPr>
@@ -946,11 +889,361 @@
         <w:jc w:val="both"/>
         <w:rPr>
           <w:rFonts w:ascii="Arial" w:eastAsia="Arial" w:hAnsi="Arial" w:cs="Arial"/>
-          <w:b/>
           <w:sz w:val="22"/>
           <w:szCs w:val="22"/>
         </w:rPr>
       </w:pPr>
+      <w:r>
+        <w:rPr>
+          <w:rFonts w:ascii="Arial" w:eastAsia="Arial" w:hAnsi="Arial" w:cs="Arial"/>
+          <w:sz w:val="22"/>
+          <w:szCs w:val="22"/>
+        </w:rPr>
+        <w:t xml:space="preserve">El día </w:t>
+      </w:r>
+      <w:r>
+        <w:rPr>
+          <w:rFonts w:ascii="Arial" w:eastAsia="Arial" w:hAnsi="Arial" w:cs="Arial"/>
+          <w:b/>
+          <w:sz w:val="22"/>
+          <w:szCs w:val="22"/>
+        </w:rPr>
+        <w:t>{</w:t>
+      </w:r>
+      <w:proofErr w:type="spellStart"/>
+      <w:r>
+        <w:rPr>
+          <w:rFonts w:ascii="Arial" w:eastAsia="Arial" w:hAnsi="Arial" w:cs="Arial"/>
+          <w:b/>
+          <w:sz w:val="22"/>
+          <w:szCs w:val="22"/>
+        </w:rPr>
+        <w:t>expediente_fecha_registro_</w:t>
+      </w:r>
+      <w:proofErr w:type="gramStart"/>
+      <w:r>
+        <w:rPr>
+          <w:rFonts w:ascii="Arial" w:eastAsia="Arial" w:hAnsi="Arial" w:cs="Arial"/>
+          <w:b/>
+          <w:sz w:val="22"/>
+          <w:szCs w:val="22"/>
+        </w:rPr>
+        <w:t>dia</w:t>
+      </w:r>
+      <w:proofErr w:type="spellEnd"/>
+      <w:r>
+        <w:rPr>
+          <w:rFonts w:ascii="Arial" w:eastAsia="Arial" w:hAnsi="Arial" w:cs="Arial"/>
+          <w:b/>
+          <w:sz w:val="22"/>
+          <w:szCs w:val="22"/>
+        </w:rPr>
+        <w:t>}</w:t>
+      </w:r>
+      <w:r>
+        <w:rPr>
+          <w:rFonts w:ascii="Arial" w:eastAsia="Arial" w:hAnsi="Arial" w:cs="Arial"/>
+          <w:sz w:val="22"/>
+          <w:szCs w:val="22"/>
+        </w:rPr>
+        <w:t xml:space="preserve">  del</w:t>
+      </w:r>
+      <w:proofErr w:type="gramEnd"/>
+      <w:r>
+        <w:rPr>
+          <w:rFonts w:ascii="Arial" w:eastAsia="Arial" w:hAnsi="Arial" w:cs="Arial"/>
+          <w:sz w:val="22"/>
+          <w:szCs w:val="22"/>
+        </w:rPr>
+        <w:t xml:space="preserve"> mes </w:t>
+      </w:r>
+      <w:r>
+        <w:rPr>
+          <w:rFonts w:ascii="Arial" w:eastAsia="Arial" w:hAnsi="Arial" w:cs="Arial"/>
+          <w:b/>
+          <w:bCs/>
+          <w:sz w:val="22"/>
+          <w:szCs w:val="22"/>
+        </w:rPr>
+        <w:t>{</w:t>
+      </w:r>
+      <w:proofErr w:type="spellStart"/>
+      <w:r>
+        <w:rPr>
+          <w:rFonts w:ascii="Arial" w:eastAsia="Arial" w:hAnsi="Arial" w:cs="Arial"/>
+          <w:b/>
+          <w:bCs/>
+          <w:sz w:val="22"/>
+          <w:szCs w:val="22"/>
+        </w:rPr>
+        <w:t>expediente_fecha_registro_mes</w:t>
+      </w:r>
+      <w:proofErr w:type="spellEnd"/>
+      <w:r>
+        <w:rPr>
+          <w:rFonts w:ascii="Arial" w:eastAsia="Arial" w:hAnsi="Arial" w:cs="Arial"/>
+          <w:b/>
+          <w:bCs/>
+          <w:sz w:val="22"/>
+          <w:szCs w:val="22"/>
+        </w:rPr>
+        <w:t>}</w:t>
+      </w:r>
+      <w:r>
+        <w:rPr>
+          <w:rFonts w:ascii="Arial" w:eastAsia="Arial" w:hAnsi="Arial" w:cs="Arial"/>
+          <w:sz w:val="22"/>
+          <w:szCs w:val="22"/>
+        </w:rPr>
+        <w:t xml:space="preserve"> de </w:t>
+      </w:r>
+      <w:r>
+        <w:rPr>
+          <w:rFonts w:ascii="Arial" w:eastAsia="Arial" w:hAnsi="Arial" w:cs="Arial"/>
+          <w:b/>
+          <w:bCs/>
+          <w:sz w:val="22"/>
+          <w:szCs w:val="22"/>
+        </w:rPr>
+        <w:t>{</w:t>
+      </w:r>
+      <w:proofErr w:type="spellStart"/>
+      <w:r>
+        <w:rPr>
+          <w:rFonts w:ascii="Arial" w:eastAsia="Arial" w:hAnsi="Arial" w:cs="Arial"/>
+          <w:b/>
+          <w:bCs/>
+          <w:sz w:val="22"/>
+          <w:szCs w:val="22"/>
+        </w:rPr>
+        <w:t>expediente_fecha_registro_año</w:t>
+      </w:r>
+      <w:proofErr w:type="spellEnd"/>
+      <w:r>
+        <w:rPr>
+          <w:rFonts w:ascii="Arial" w:eastAsia="Arial" w:hAnsi="Arial" w:cs="Arial"/>
+          <w:b/>
+          <w:bCs/>
+          <w:sz w:val="22"/>
+          <w:szCs w:val="22"/>
+        </w:rPr>
+        <w:t>}</w:t>
+      </w:r>
+      <w:r>
+        <w:rPr>
+          <w:rFonts w:ascii="Arial" w:eastAsia="Arial" w:hAnsi="Arial" w:cs="Arial"/>
+          <w:b/>
+          <w:bCs/>
+          <w:sz w:val="22"/>
+          <w:szCs w:val="22"/>
+        </w:rPr>
+        <w:t>,</w:t>
+      </w:r>
+      <w:r>
+        <w:rPr>
+          <w:rFonts w:ascii="Arial" w:eastAsia="Arial" w:hAnsi="Arial" w:cs="Arial"/>
+          <w:b/>
+          <w:sz w:val="22"/>
+          <w:szCs w:val="22"/>
+        </w:rPr>
+        <w:t xml:space="preserve"> </w:t>
+      </w:r>
+      <w:r>
+        <w:rPr>
+          <w:rFonts w:ascii="Arial" w:eastAsia="Arial" w:hAnsi="Arial" w:cs="Arial"/>
+          <w:sz w:val="22"/>
+          <w:szCs w:val="22"/>
+        </w:rPr>
+        <w:t xml:space="preserve"> el señor(a)</w:t>
+      </w:r>
+      <w:r>
+        <w:rPr>
+          <w:rFonts w:ascii="Arial" w:eastAsia="Arial" w:hAnsi="Arial" w:cs="Arial"/>
+          <w:b/>
+          <w:sz w:val="22"/>
+          <w:szCs w:val="22"/>
+        </w:rPr>
+        <w:t xml:space="preserve"> </w:t>
+      </w:r>
+      <w:r>
+        <w:rPr>
+          <w:rFonts w:ascii="Arial" w:eastAsia="Arial" w:hAnsi="Arial" w:cs="Arial"/>
+          <w:b/>
+          <w:sz w:val="22"/>
+          <w:szCs w:val="22"/>
+        </w:rPr>
+        <w:t>{</w:t>
+      </w:r>
+      <w:proofErr w:type="spellStart"/>
+      <w:r>
+        <w:rPr>
+          <w:rFonts w:ascii="Arial" w:eastAsia="Arial" w:hAnsi="Arial" w:cs="Arial"/>
+          <w:b/>
+          <w:sz w:val="22"/>
+          <w:szCs w:val="22"/>
+        </w:rPr>
+        <w:t>convocante_nombres</w:t>
+      </w:r>
+      <w:proofErr w:type="spellEnd"/>
+      <w:r>
+        <w:rPr>
+          <w:rFonts w:ascii="Arial" w:eastAsia="Arial" w:hAnsi="Arial" w:cs="Arial"/>
+          <w:b/>
+          <w:sz w:val="22"/>
+          <w:szCs w:val="22"/>
+        </w:rPr>
+        <w:t>}</w:t>
+      </w:r>
+      <w:r>
+        <w:rPr>
+          <w:rFonts w:ascii="Arial" w:eastAsia="Arial" w:hAnsi="Arial" w:cs="Arial"/>
+          <w:sz w:val="22"/>
+          <w:szCs w:val="22"/>
+        </w:rPr>
+        <w:t>, por intermedio de su apoderado Dr.</w:t>
+      </w:r>
+      <w:r>
+        <w:rPr>
+          <w:rFonts w:ascii="Arial" w:eastAsia="Arial" w:hAnsi="Arial" w:cs="Arial"/>
+          <w:b/>
+          <w:sz w:val="22"/>
+          <w:szCs w:val="22"/>
+        </w:rPr>
+        <w:t>{</w:t>
+      </w:r>
+      <w:proofErr w:type="spellStart"/>
+      <w:r>
+        <w:rPr>
+          <w:rFonts w:ascii="Arial" w:eastAsia="Arial" w:hAnsi="Arial" w:cs="Arial"/>
+          <w:b/>
+          <w:sz w:val="22"/>
+          <w:szCs w:val="22"/>
+        </w:rPr>
+        <w:t>convocante_nombre_apoderado</w:t>
+      </w:r>
+      <w:proofErr w:type="spellEnd"/>
+      <w:r>
+        <w:rPr>
+          <w:rFonts w:ascii="Arial" w:eastAsia="Arial" w:hAnsi="Arial" w:cs="Arial"/>
+          <w:b/>
+          <w:sz w:val="22"/>
+          <w:szCs w:val="22"/>
+        </w:rPr>
+        <w:t>}</w:t>
+      </w:r>
+      <w:r>
+        <w:rPr>
+          <w:rFonts w:ascii="Arial" w:eastAsia="Arial" w:hAnsi="Arial" w:cs="Arial"/>
+          <w:sz w:val="22"/>
+          <w:szCs w:val="22"/>
+        </w:rPr>
+        <w:t>, solicitó al Centro de Conciliación, José Ignacio Talero de la Universidad La Gran Colombia audiencia de conciliación, para que fuera citado el señor(a)</w:t>
+      </w:r>
+      <w:r>
+        <w:rPr>
+          <w:rFonts w:ascii="Arial" w:eastAsia="Arial" w:hAnsi="Arial" w:cs="Arial"/>
+          <w:b/>
+          <w:sz w:val="22"/>
+          <w:szCs w:val="22"/>
+        </w:rPr>
+        <w:t xml:space="preserve">, </w:t>
+      </w:r>
+      <w:r>
+        <w:rPr>
+          <w:rFonts w:ascii="Arial" w:eastAsia="Arial" w:hAnsi="Arial" w:cs="Arial"/>
+          <w:b/>
+          <w:sz w:val="22"/>
+          <w:szCs w:val="22"/>
+        </w:rPr>
+        <w:t>{</w:t>
+      </w:r>
+      <w:proofErr w:type="spellStart"/>
+      <w:r>
+        <w:rPr>
+          <w:rFonts w:ascii="Arial" w:eastAsia="Arial" w:hAnsi="Arial" w:cs="Arial"/>
+          <w:b/>
+          <w:sz w:val="22"/>
+          <w:szCs w:val="22"/>
+        </w:rPr>
+        <w:t>convocado_nombres</w:t>
+      </w:r>
+      <w:proofErr w:type="spellEnd"/>
+      <w:r>
+        <w:rPr>
+          <w:rFonts w:ascii="Arial" w:eastAsia="Arial" w:hAnsi="Arial" w:cs="Arial"/>
+          <w:b/>
+          <w:sz w:val="22"/>
+          <w:szCs w:val="22"/>
+        </w:rPr>
+        <w:t>}</w:t>
+      </w:r>
+      <w:r>
+        <w:rPr>
+          <w:rFonts w:ascii="Arial" w:eastAsia="Arial" w:hAnsi="Arial" w:cs="Arial"/>
+          <w:b/>
+          <w:sz w:val="22"/>
+          <w:szCs w:val="22"/>
+        </w:rPr>
+        <w:t xml:space="preserve">  </w:t>
+      </w:r>
+      <w:r>
+        <w:rPr>
+          <w:rFonts w:ascii="Arial" w:eastAsia="Arial" w:hAnsi="Arial" w:cs="Arial"/>
+          <w:sz w:val="22"/>
+          <w:szCs w:val="22"/>
+        </w:rPr>
+        <w:t xml:space="preserve">como parte convocada, con el fin de llegar a un acuerdo conciliatorio sobre: </w:t>
+      </w:r>
+    </w:p>
+    <w:p>
+      <w:pPr>
+        <w:widowControl w:val="0"/>
+        <w:tabs>
+          <w:tab w:val="left" w:pos="820"/>
+          <w:tab w:val="center" w:pos="4420"/>
+        </w:tabs>
+        <w:spacing w:line="276" w:lineRule="auto"/>
+        <w:jc w:val="both"/>
+        <w:rPr>
+          <w:rFonts w:ascii="Arial" w:eastAsia="Arial" w:hAnsi="Arial" w:cs="Arial"/>
+          <w:sz w:val="22"/>
+          <w:szCs w:val="22"/>
+        </w:rPr>
+      </w:pPr>
+    </w:p>
+    <w:p>
+      <w:pPr>
+        <w:widowControl w:val="0"/>
+        <w:rPr>
+          <w:rFonts w:ascii="Arial" w:eastAsia="Arial" w:hAnsi="Arial" w:cs="Arial"/>
+          <w:b/>
+          <w:sz w:val="22"/>
+          <w:szCs w:val="22"/>
+        </w:rPr>
+      </w:pPr>
+      <w:r>
+        <w:rPr>
+          <w:rFonts w:ascii="Arial" w:eastAsia="Arial" w:hAnsi="Arial" w:cs="Arial"/>
+          <w:b/>
+        </w:rPr>
+        <w:t>{</w:t>
+      </w:r>
+      <w:proofErr w:type="spellStart"/>
+      <w:r>
+        <w:rPr>
+          <w:rFonts w:ascii="Arial" w:eastAsia="Arial" w:hAnsi="Arial" w:cs="Arial"/>
+          <w:b/>
+        </w:rPr>
+        <w:t>hechos_pretension</w:t>
+      </w:r>
+      <w:proofErr w:type="spellEnd"/>
+      <w:r>
+        <w:rPr>
+          <w:rFonts w:ascii="Arial" w:eastAsia="Arial" w:hAnsi="Arial" w:cs="Arial"/>
+          <w:b/>
+        </w:rPr>
+        <w:t>}</w:t>
+      </w:r>
     </w:p>
     <w:p>
       <w:pPr>
@@ -991,14 +1284,6 @@
           <w:szCs w:val="22"/>
         </w:rPr>
       </w:pPr>
-      <w:r>
-        <w:rPr>
-          <w:rFonts w:ascii="Arial" w:eastAsia="Arial" w:hAnsi="Arial" w:cs="Arial"/>
-          <w:sz w:val="22"/>
-          <w:szCs w:val="22"/>
-        </w:rPr>
-        <w:t>_____________________________________________________________________________________________________________________________________________________________________________________________</w:t>
-      </w:r>
     </w:p>
     <w:p>
       <w:pPr>
@@ -1006,10 +1291,44 @@
         <w:jc w:val="both"/>
         <w:rPr>
           <w:rFonts w:ascii="Arial" w:eastAsia="Arial" w:hAnsi="Arial" w:cs="Arial"/>
+          <w:b/>
+          <w:bCs/>
           <w:sz w:val="22"/>
           <w:szCs w:val="22"/>
         </w:rPr>
       </w:pPr>
+      <w:r>
+        <w:rPr>
+          <w:rFonts w:ascii="Arial" w:eastAsia="Arial" w:hAnsi="Arial" w:cs="Arial"/>
+          <w:b/>
+          <w:bCs/>
+          <w:sz w:val="22"/>
+          <w:szCs w:val="22"/>
+        </w:rPr>
+        <w:t>{</w:t>
+      </w:r>
+      <w:proofErr w:type="spellStart"/>
+      <w:r>
+        <w:rPr>
+          <w:rFonts w:ascii="Arial" w:eastAsia="Arial" w:hAnsi="Arial" w:cs="Arial"/>
+          <w:b/>
+          <w:bCs/>
+          <w:sz w:val="22"/>
+          <w:szCs w:val="22"/>
+        </w:rPr>
+        <w:t>resultado_acuerdo</w:t>
+      </w:r>
+      <w:proofErr w:type="spellEnd"/>
+      <w:r>
+        <w:rPr>
+          <w:rFonts w:ascii="Arial" w:eastAsia="Arial" w:hAnsi="Arial" w:cs="Arial"/>
+          <w:b/>
+          <w:bCs/>
+          <w:sz w:val="22"/>
+          <w:szCs w:val="22"/>
+        </w:rPr>
+        <w:t>}</w:t>
+      </w:r>
     </w:p>
     <w:p>
       <w:pPr>
@@ -1021,6 +1340,17 @@
           <w:szCs w:val="22"/>
         </w:rPr>
       </w:pPr>
+    </w:p>
+    <w:p>
+      <w:pPr>
+        <w:spacing w:line="276" w:lineRule="auto"/>
+        <w:jc w:val="both"/>
+        <w:rPr>
+          <w:rFonts w:ascii="Arial" w:eastAsia="Arial" w:hAnsi="Arial" w:cs="Arial"/>
+          <w:sz w:val="22"/>
+          <w:szCs w:val="22"/>
+        </w:rPr>
+      </w:pPr>
       <w:r>
         <w:rPr>
           <w:rFonts w:ascii="Arial" w:eastAsia="Arial" w:hAnsi="Arial" w:cs="Arial"/>
@@ -1076,13 +1406,13 @@
         </w:rPr>
         <w:t xml:space="preserve">) días del mes de </w:t>
       </w:r>
-      <w:bookmarkStart w:id="0" w:name="_Hlk121757287"/>
       <w:r>
         <w:rPr>
           <w:rFonts w:ascii="Arial" w:eastAsia="Arial" w:hAnsi="Arial" w:cs="Arial"/>
           <w:b/>
           <w:bCs/>
-          <w:szCs w:val="24"/>
+          <w:sz w:val="22"/>
+          <w:szCs w:val="22"/>
         </w:rPr>
         <w:t>{</w:t>
       </w:r>
@@ -1092,7 +1422,8 @@
           <w:rFonts w:ascii="Arial" w:eastAsia="Arial" w:hAnsi="Arial" w:cs="Arial"/>
           <w:b/>
           <w:bCs/>
-          <w:szCs w:val="24"/>
+          <w:sz w:val="22"/>
+          <w:szCs w:val="22"/>
         </w:rPr>
         <w:t>fecha_actual_mes</w:t>
       </w:r>
@@ -1102,26 +1433,34 @@
           <w:rFonts w:ascii="Arial" w:eastAsia="Arial" w:hAnsi="Arial" w:cs="Arial"/>
           <w:b/>
           <w:bCs/>
-          <w:szCs w:val="24"/>
-        </w:rPr>
-        <w:t xml:space="preserve">} </w:t>
-      </w:r>
-      <w:bookmarkEnd w:id="0"/>
-      <w:r>
-        <w:rPr>
-          <w:rFonts w:ascii="Arial" w:eastAsia="Arial" w:hAnsi="Arial" w:cs="Arial"/>
-          <w:sz w:val="22"/>
-          <w:szCs w:val="22"/>
-        </w:rPr>
-        <w:t xml:space="preserve"> del año </w:t>
-      </w:r>
-      <w:bookmarkStart w:id="1" w:name="_Hlk121757295"/>
+          <w:sz w:val="22"/>
+          <w:szCs w:val="22"/>
+        </w:rPr>
+        <w:t>}</w:t>
+      </w:r>
+      <w:r>
+        <w:rPr>
+          <w:rFonts w:ascii="Arial" w:eastAsia="Arial" w:hAnsi="Arial" w:cs="Arial"/>
+          <w:sz w:val="22"/>
+          <w:szCs w:val="22"/>
+        </w:rPr>
+        <w:t xml:space="preserve"> del año</w:t>
+      </w:r>
+      <w:r>
+        <w:rPr>
+          <w:rFonts w:ascii="Arial" w:eastAsia="Arial" w:hAnsi="Arial" w:cs="Arial"/>
+          <w:sz w:val="22"/>
+          <w:szCs w:val="22"/>
+        </w:rPr>
+        <w:t xml:space="preserve"> </w:t>
+      </w:r>
       <w:r>
         <w:rPr>
           <w:rFonts w:ascii="Arial" w:eastAsia="Arial" w:hAnsi="Arial" w:cs="Arial"/>
           <w:b/>
           <w:bCs/>
-          <w:szCs w:val="24"/>
+          <w:sz w:val="22"/>
+          <w:szCs w:val="22"/>
         </w:rPr>
         <w:t>{</w:t>
       </w:r>
@@ -1131,7 +1470,8 @@
           <w:rFonts w:ascii="Arial" w:eastAsia="Arial" w:hAnsi="Arial" w:cs="Arial"/>
           <w:b/>
           <w:bCs/>
-          <w:szCs w:val="24"/>
+          <w:sz w:val="22"/>
+          <w:szCs w:val="22"/>
         </w:rPr>
         <w:t>fecha_actual_año</w:t>
       </w:r>
@@ -1141,20 +1481,30 @@
           <w:rFonts w:ascii="Arial" w:eastAsia="Arial" w:hAnsi="Arial" w:cs="Arial"/>
           <w:b/>
           <w:bCs/>
-          <w:szCs w:val="24"/>
+          <w:sz w:val="22"/>
+          <w:szCs w:val="22"/>
         </w:rPr>
         <w:t>}</w:t>
       </w:r>
-      <w:bookmarkEnd w:id="1"/>
-      <w:r>
-        <w:rPr>
-          <w:rFonts w:ascii="Arial" w:eastAsia="Arial" w:hAnsi="Arial" w:cs="Arial"/>
-          <w:b/>
-          <w:bCs/>
-          <w:szCs w:val="24"/>
+      <w:r>
+        <w:rPr>
+          <w:rFonts w:ascii="Arial" w:eastAsia="Arial" w:hAnsi="Arial" w:cs="Arial"/>
+          <w:sz w:val="22"/>
+          <w:szCs w:val="22"/>
         </w:rPr>
         <w:t>.</w:t>
       </w:r>
+    </w:p>
+    <w:p>
+      <w:pPr>
+        <w:spacing w:line="276" w:lineRule="auto"/>
+        <w:jc w:val="both"/>
+        <w:rPr>
+          <w:rFonts w:ascii="Arial" w:eastAsia="Arial" w:hAnsi="Arial" w:cs="Arial"/>
+          <w:sz w:val="22"/>
+          <w:szCs w:val="22"/>
+        </w:rPr>
+      </w:pPr>
     </w:p>
     <w:p>
       <w:pPr>
@@ -1204,119 +1554,14 @@
           <w:rFonts w:ascii="Arial" w:eastAsia="Arial" w:hAnsi="Arial" w:cs="Arial"/>
         </w:rPr>
       </w:pPr>
-      <w:bookmarkStart w:id="2" w:name="_heading=h.gjdgxs" w:colFirst="0" w:colLast="0"/>
-      <w:bookmarkEnd w:id="2"/>
-      <w:r>
-        <w:rPr>
-          <w:noProof/>
-        </w:rPr>
-        <mc:AlternateContent>
-          <mc:Choice Requires="wps">
-            <w:drawing>
-              <wp:anchor distT="45720" distB="45720" distL="114300" distR="114300" simplePos="0" relativeHeight="251656704" behindDoc="0" locked="0" layoutInCell="1" allowOverlap="1" wp14:anchorId="676F02AB" wp14:editId="301BDE3C">
-                <wp:simplePos x="0" y="0"/>
-                <wp:positionH relativeFrom="column">
-                  <wp:posOffset>4127500</wp:posOffset>
-                </wp:positionH>
-                <wp:positionV relativeFrom="paragraph">
-                  <wp:posOffset>5715</wp:posOffset>
-                </wp:positionV>
-                <wp:extent cx="3130550" cy="1009015"/>
-                <wp:effectExtent l="0" t="0" r="0" b="0"/>
-                <wp:wrapNone/>
-                <wp:docPr id="1" name="Cuadro de texto 1"/>
-                <wp:cNvGraphicFramePr>
-                  <a:graphicFrameLocks xmlns:a="http://schemas.openxmlformats.org/drawingml/2006/main"/>
-                </wp:cNvGraphicFramePr>
-                <a:graphic xmlns:a="http://schemas.openxmlformats.org/drawingml/2006/main">
-                  <a:graphicData uri="http://schemas.microsoft.com/office/word/2010/wordprocessingShape">
-                    <wps:wsp>
-                      <wps:cNvSpPr txBox="1">
-                        <a:spLocks noChangeArrowheads="1"/>
-                      </wps:cNvSpPr>
-                      <wps:spPr bwMode="auto">
-                        <a:xfrm>
-                          <a:off x="0" y="0"/>
-                          <a:ext cx="3130550" cy="1017905"/>
-                        </a:xfrm>
-                        <a:prstGeom prst="rect">
-                          <a:avLst/>
-                        </a:prstGeom>
-                        <a:noFill/>
-                        <a:ln w="9525">
-                          <a:noFill/>
-                          <a:miter lim="800000"/>
-                          <a:headEnd/>
-                          <a:tailEnd/>
-                        </a:ln>
-                      </wps:spPr>
-                      <wps:txbx>
-                        <w:txbxContent>
-                          <w:p>
-                            <w:pPr>
-                              <w:rPr>
-                                <w:szCs w:val="24"/>
-                              </w:rPr>
-                            </w:pPr>
-                          </w:p>
-                        </w:txbxContent>
-                      </wps:txbx>
-                      <wps:bodyPr rot="0" vertOverflow="clip" horzOverflow="clip" vert="horz" wrap="square" lIns="91440" tIns="45720" rIns="91440" bIns="45720" anchor="t" anchorCtr="0">
-                        <a:spAutoFit/>
-                      </wps:bodyPr>
-                    </wps:wsp>
-                  </a:graphicData>
-                </a:graphic>
-                <wp14:sizeRelH relativeFrom="margin">
-                  <wp14:pctWidth>0</wp14:pctWidth>
-                </wp14:sizeRelH>
-                <wp14:sizeRelV relativeFrom="margin">
-                  <wp14:pctHeight>20000</wp14:pctHeight>
-                </wp14:sizeRelV>
-              </wp:anchor>
-            </w:drawing>
-          </mc:Choice>
-          <mc:Fallback>
-            <w:pict>
-              <v:shapetype w14:anchorId="676F02AB" id="_x0000_t202" coordsize="21600,21600" o:spt="202" path="m,l,21600r21600,l21600,xe">
-                <v:stroke joinstyle="miter"/>
-                <v:path gradientshapeok="t" o:connecttype="rect"/>
-              </v:shapetype>
-              <v:shape id="Cuadro de texto 1" o:spid="_x0000_s1026" type="#_x0000_t202" style="position:absolute;margin-left:325pt;margin-top:.45pt;width:246.5pt;height:79.45pt;z-index:251656704;visibility:visible;mso-wrap-style:square;mso-width-percent:0;mso-height-percent:200;mso-wrap-distance-left:9pt;mso-wrap-distance-top:3.6pt;mso-wrap-distance-right:9pt;mso-wrap-distance-bottom:3.6pt;mso-position-horizontal:absolute;mso-position-horizontal-relative:text;mso-position-vertical:absolute;mso-position-vertical-relative:text;mso-width-percent:0;mso-height-percent:200;mso-width-relative:margin;mso-height-relative:margin;v-text-anchor:top" o:gfxdata="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" filled="f" stroked="f">
-                <v:textbox style="mso-fit-shape-to-text:t">
-                  <w:txbxContent>
-                    <w:p>
-                      <w:pPr>
-                        <w:rPr>
-                          <w:szCs w:val="24"/>
-                        </w:rPr>
-                      </w:pPr>
-                    </w:p>
-                  </w:txbxContent>
-                </v:textbox>
-              </v:shape>
-            </w:pict>
-          </mc:Fallback>
-        </mc:AlternateContent>
-      </w:r>
-      <w:r>
-        <w:rPr>
-          <w:rFonts w:ascii="Arial" w:eastAsia="Arial" w:hAnsi="Arial" w:cs="Arial"/>
-          <w:b/>
-          <w:sz w:val="22"/>
-          <w:szCs w:val="22"/>
-        </w:rPr>
-        <w:t xml:space="preserve">                          </w:t>
-      </w:r>
-      <w:r>
-        <w:rPr>
-          <w:rFonts w:ascii="Arial" w:eastAsia="Arial" w:hAnsi="Arial" w:cs="Arial"/>
-          <w:b/>
-          <w:sz w:val="22"/>
-          <w:szCs w:val="22"/>
-        </w:rPr>
-        <w:tab/>
-        <w:t xml:space="preserve">                                                                                                   </w:t>
+      <w:r>
+        <w:rPr>
+          <w:rFonts w:ascii="Arial" w:eastAsia="Arial" w:hAnsi="Arial" w:cs="Arial"/>
+          <w:b/>
+          <w:sz w:val="22"/>
+          <w:szCs w:val="22"/>
+        </w:rPr>
+        <w:t xml:space="preserve">                                                                        </w:t>
       </w:r>
       <w:r>
         <w:rPr>
@@ -1338,27 +1583,149 @@
           <w:b/>
         </w:rPr>
       </w:pPr>
+      <w:r>
+        <w:rPr>
+          <w:rFonts w:ascii="Arial" w:eastAsia="Arial" w:hAnsi="Arial" w:cs="Arial"/>
+          <w:b/>
+        </w:rPr>
+        <w:t>__________________________</w:t>
+      </w:r>
     </w:p>
     <w:p>
       <w:pPr>
-        <w:rPr>
-          <w:rFonts w:ascii="Arial" w:eastAsia="Arial" w:hAnsi="Arial" w:cs="Arial"/>
+        <w:jc w:val="center"/>
+        <w:rPr>
+          <w:rFonts w:ascii="Arial" w:eastAsia="Arial" w:hAnsi="Arial" w:cs="Arial"/>
+          <w:b/>
         </w:rPr>
       </w:pPr>
-      <w:r>
-        <w:rPr>
-          <w:rFonts w:ascii="Arial" w:eastAsia="Arial" w:hAnsi="Arial" w:cs="Arial"/>
-          <w:b/>
-          <w:sz w:val="22"/>
-          <w:szCs w:val="22"/>
-        </w:rPr>
-        <w:t xml:space="preserve">                                                                          </w:t>
-      </w:r>
-      <w:r>
-        <w:rPr>
-          <w:rFonts w:ascii="Arial" w:eastAsia="Arial" w:hAnsi="Arial" w:cs="Arial"/>
-        </w:rPr>
-        <w:t xml:space="preserve">      </w:t>
+      <w:proofErr w:type="spellStart"/>
+      <w:r>
+        <w:rPr>
+          <w:rFonts w:ascii="Arial" w:eastAsia="Arial" w:hAnsi="Arial" w:cs="Arial"/>
+          <w:b/>
+        </w:rPr>
+        <w:t>Dr</w:t>
+      </w:r>
+      <w:proofErr w:type="spellEnd"/>
+      <w:r>
+        <w:rPr>
+          <w:rFonts w:ascii="Arial" w:eastAsia="Arial" w:hAnsi="Arial" w:cs="Arial"/>
+          <w:b/>
+        </w:rPr>
+        <w:t>@. {</w:t>
+      </w:r>
+      <w:proofErr w:type="spellStart"/>
+      <w:r>
+        <w:rPr>
+          <w:rFonts w:ascii="Arial" w:eastAsia="Arial" w:hAnsi="Arial" w:cs="Arial"/>
+          <w:b/>
+        </w:rPr>
+        <w:t>conciliador_nombres</w:t>
+      </w:r>
+      <w:proofErr w:type="spellEnd"/>
+      <w:r>
+        <w:rPr>
+          <w:rFonts w:ascii="Arial" w:eastAsia="Arial" w:hAnsi="Arial" w:cs="Arial"/>
+          <w:b/>
+        </w:rPr>
+        <w:t xml:space="preserve">} </w:t>
+      </w:r>
+    </w:p>
+    <w:p>
+      <w:pPr>
+        <w:jc w:val="center"/>
+        <w:rPr>
+          <w:rFonts w:ascii="Arial" w:eastAsia="Arial" w:hAnsi="Arial" w:cs="Arial"/>
+          <w:b/>
+        </w:rPr>
+      </w:pPr>
+      <w:r>
+        <w:rPr>
+          <w:rFonts w:ascii="Arial" w:eastAsia="Arial" w:hAnsi="Arial" w:cs="Arial"/>
+          <w:b/>
+        </w:rPr>
+        <w:t xml:space="preserve">C.C </w:t>
+      </w:r>
+      <w:proofErr w:type="spellStart"/>
+      <w:r>
+        <w:rPr>
+          <w:rFonts w:ascii="Arial" w:eastAsia="Arial" w:hAnsi="Arial" w:cs="Arial"/>
+          <w:b/>
+        </w:rPr>
+        <w:t>Nº</w:t>
+      </w:r>
+      <w:proofErr w:type="spellEnd"/>
+      <w:r>
+        <w:rPr>
+          <w:rFonts w:ascii="Arial" w:eastAsia="Arial" w:hAnsi="Arial" w:cs="Arial"/>
+          <w:b/>
+        </w:rPr>
+        <w:t>. {</w:t>
+      </w:r>
+      <w:proofErr w:type="spellStart"/>
+      <w:r>
+        <w:rPr>
+          <w:rFonts w:ascii="Arial" w:eastAsia="Arial" w:hAnsi="Arial" w:cs="Arial"/>
+          <w:b/>
+        </w:rPr>
+        <w:t>conciliador_identificacion</w:t>
+      </w:r>
+      <w:proofErr w:type="spellEnd"/>
+      <w:r>
+        <w:rPr>
+          <w:rFonts w:ascii="Arial" w:eastAsia="Arial" w:hAnsi="Arial" w:cs="Arial"/>
+          <w:b/>
+        </w:rPr>
+        <w:t>} de {</w:t>
+      </w:r>
+      <w:proofErr w:type="spellStart"/>
+      <w:r>
+        <w:rPr>
+          <w:rFonts w:ascii="Arial" w:eastAsia="Arial" w:hAnsi="Arial" w:cs="Arial"/>
+          <w:b/>
+        </w:rPr>
+        <w:t>conciliador_lugar_expedicion</w:t>
+      </w:r>
+      <w:proofErr w:type="spellEnd"/>
+      <w:r>
+        <w:rPr>
+          <w:rFonts w:ascii="Arial" w:eastAsia="Arial" w:hAnsi="Arial" w:cs="Arial"/>
+          <w:b/>
+        </w:rPr>
+        <w:t>}</w:t>
+      </w:r>
+    </w:p>
+    <w:p>
+      <w:pPr>
+        <w:jc w:val="center"/>
+        <w:rPr>
+          <w:rFonts w:ascii="Arial" w:eastAsia="Arial" w:hAnsi="Arial" w:cs="Arial"/>
+          <w:b/>
+        </w:rPr>
+      </w:pPr>
+      <w:r>
+        <w:rPr>
+          <w:rFonts w:ascii="Arial" w:eastAsia="Arial" w:hAnsi="Arial" w:cs="Arial"/>
+          <w:b/>
+        </w:rPr>
+        <w:t>T. P. No. {</w:t>
+      </w:r>
+      <w:proofErr w:type="spellStart"/>
+      <w:r>
+        <w:rPr>
+          <w:rFonts w:ascii="Arial" w:eastAsia="Arial" w:hAnsi="Arial" w:cs="Arial"/>
+          <w:b/>
+        </w:rPr>
+        <w:t>conciliador_tarjeta_profesional</w:t>
+      </w:r>
+      <w:proofErr w:type="spellEnd"/>
+      <w:r>
+        <w:rPr>
+          <w:rFonts w:ascii="Arial" w:eastAsia="Arial" w:hAnsi="Arial" w:cs="Arial"/>
+          <w:b/>
+        </w:rPr>
+        <w:t>} del C. S. de la J.</w:t>
       </w:r>
     </w:p>
     <w:p>
@@ -1379,190 +1746,11 @@
           <w:rFonts w:ascii="Arial" w:eastAsia="Arial" w:hAnsi="Arial" w:cs="Arial"/>
           <w:b/>
         </w:rPr>
-        <w:t>__________________________</w:t>
+        <w:t>Conciliador</w:t>
       </w:r>
     </w:p>
     <w:p>
       <w:pPr>
-        <w:jc w:val="center"/>
-        <w:rPr>
-          <w:rFonts w:ascii="Arial" w:eastAsia="Arial" w:hAnsi="Arial" w:cs="Arial"/>
-          <w:b/>
-        </w:rPr>
-      </w:pPr>
-      <w:proofErr w:type="spellStart"/>
-      <w:r>
-        <w:rPr>
-          <w:rFonts w:ascii="Arial" w:eastAsia="Arial" w:hAnsi="Arial" w:cs="Arial"/>
-          <w:b/>
-        </w:rPr>
-        <w:t>Dr</w:t>
-      </w:r>
-      <w:proofErr w:type="spellEnd"/>
-      <w:r>
-        <w:rPr>
-          <w:rFonts w:ascii="Arial" w:eastAsia="Arial" w:hAnsi="Arial" w:cs="Arial"/>
-          <w:b/>
-        </w:rPr>
-        <w:t>@. {</w:t>
-      </w:r>
-      <w:proofErr w:type="spellStart"/>
-      <w:r>
-        <w:rPr>
-          <w:rFonts w:ascii="Arial" w:eastAsia="Arial" w:hAnsi="Arial" w:cs="Arial"/>
-          <w:b/>
-        </w:rPr>
-        <w:t>conciliador_nombres</w:t>
-      </w:r>
-      <w:proofErr w:type="spellEnd"/>
-      <w:r>
-        <w:rPr>
-          <w:rFonts w:ascii="Arial" w:eastAsia="Arial" w:hAnsi="Arial" w:cs="Arial"/>
-          <w:b/>
-        </w:rPr>
-        <w:t xml:space="preserve">} </w:t>
-      </w:r>
-    </w:p>
-    <w:p>
-      <w:pPr>
-        <w:jc w:val="center"/>
-        <w:rPr>
-          <w:rFonts w:ascii="Arial" w:eastAsia="Arial" w:hAnsi="Arial" w:cs="Arial"/>
-          <w:b/>
-        </w:rPr>
-      </w:pPr>
-      <w:r>
-        <w:rPr>
-          <w:rFonts w:ascii="Arial" w:eastAsia="Arial" w:hAnsi="Arial" w:cs="Arial"/>
-          <w:b/>
-        </w:rPr>
-        <w:t xml:space="preserve">C.C </w:t>
-      </w:r>
-      <w:proofErr w:type="spellStart"/>
-      <w:r>
-        <w:rPr>
-          <w:rFonts w:ascii="Arial" w:eastAsia="Arial" w:hAnsi="Arial" w:cs="Arial"/>
-          <w:b/>
-        </w:rPr>
-        <w:t>Nº</w:t>
-      </w:r>
-      <w:proofErr w:type="spellEnd"/>
-      <w:r>
-        <w:rPr>
-          <w:rFonts w:ascii="Arial" w:eastAsia="Arial" w:hAnsi="Arial" w:cs="Arial"/>
-          <w:b/>
-        </w:rPr>
-        <w:t>. {</w:t>
-      </w:r>
-      <w:proofErr w:type="spellStart"/>
-      <w:r>
-        <w:rPr>
-          <w:rFonts w:ascii="Arial" w:eastAsia="Arial" w:hAnsi="Arial" w:cs="Arial"/>
-          <w:b/>
-        </w:rPr>
-        <w:t>conciliador_identificacion</w:t>
-      </w:r>
-      <w:proofErr w:type="spellEnd"/>
-      <w:r>
-        <w:rPr>
-          <w:rFonts w:ascii="Arial" w:eastAsia="Arial" w:hAnsi="Arial" w:cs="Arial"/>
-          <w:b/>
-        </w:rPr>
-        <w:t>} de {</w:t>
-      </w:r>
-      <w:proofErr w:type="spellStart"/>
-      <w:r>
-        <w:rPr>
-          <w:rFonts w:ascii="Arial" w:eastAsia="Arial" w:hAnsi="Arial" w:cs="Arial"/>
-          <w:b/>
-        </w:rPr>
-        <w:t>conciliador_lugar_expedicion</w:t>
-      </w:r>
-      <w:proofErr w:type="spellEnd"/>
-      <w:r>
-        <w:rPr>
-          <w:rFonts w:ascii="Arial" w:eastAsia="Arial" w:hAnsi="Arial" w:cs="Arial"/>
-          <w:b/>
-        </w:rPr>
-        <w:t>}</w:t>
-      </w:r>
-    </w:p>
-    <w:p>
-      <w:pPr>
-        <w:jc w:val="center"/>
-        <w:rPr>
-          <w:rFonts w:ascii="Arial" w:eastAsia="Arial" w:hAnsi="Arial" w:cs="Arial"/>
-          <w:b/>
-        </w:rPr>
-      </w:pPr>
-      <w:r>
-        <w:rPr>
-          <w:rFonts w:ascii="Arial" w:eastAsia="Arial" w:hAnsi="Arial" w:cs="Arial"/>
-          <w:b/>
-        </w:rPr>
-        <w:t>T. P. No. {</w:t>
-      </w:r>
-      <w:proofErr w:type="spellStart"/>
-      <w:r>
-        <w:rPr>
-          <w:rFonts w:ascii="Arial" w:eastAsia="Arial" w:hAnsi="Arial" w:cs="Arial"/>
-          <w:b/>
-        </w:rPr>
-        <w:t>conciliador_tarjeta_profesional</w:t>
-      </w:r>
-      <w:proofErr w:type="spellEnd"/>
-      <w:r>
-        <w:rPr>
-          <w:rFonts w:ascii="Arial" w:eastAsia="Arial" w:hAnsi="Arial" w:cs="Arial"/>
-          <w:b/>
-        </w:rPr>
-        <w:t>} del C. S. de la J.</w:t>
-      </w:r>
-    </w:p>
-    <w:p>
-      <w:pPr>
-        <w:widowControl w:val="0"/>
-        <w:tabs>
-          <w:tab w:val="left" w:pos="820"/>
-          <w:tab w:val="center" w:pos="4420"/>
-        </w:tabs>
-        <w:jc w:val="center"/>
-        <w:rPr>
-          <w:rFonts w:ascii="Arial" w:eastAsia="Arial" w:hAnsi="Arial" w:cs="Arial"/>
-          <w:b/>
-        </w:rPr>
-      </w:pPr>
-      <w:r>
-        <w:rPr>
-          <w:rFonts w:ascii="Arial" w:eastAsia="Arial" w:hAnsi="Arial" w:cs="Arial"/>
-          <w:b/>
-        </w:rPr>
-        <w:t>Conciliador</w:t>
-      </w:r>
-    </w:p>
-    <w:p>
-      <w:pPr>
-        <w:rPr>
-          <w:rFonts w:ascii="Arial" w:eastAsia="Arial" w:hAnsi="Arial" w:cs="Arial"/>
-          <w:b/>
-          <w:sz w:val="14"/>
-          <w:szCs w:val="14"/>
-        </w:rPr>
-      </w:pPr>
-    </w:p>
-    <w:p>
-      <w:pPr>
-        <w:rPr>
-          <w:rFonts w:ascii="Arial" w:eastAsia="Arial" w:hAnsi="Arial" w:cs="Arial"/>
-          <w:b/>
-          <w:sz w:val="14"/>
-          <w:szCs w:val="14"/>
-        </w:rPr>
-      </w:pPr>
-    </w:p>
-    <w:p>
-      <w:pPr>
-        <w:jc w:val="center"/>
         <w:rPr>
           <w:rFonts w:ascii="Arial" w:eastAsia="Arial" w:hAnsi="Arial" w:cs="Arial"/>
           <w:b/>
@@ -1591,10 +1779,11 @@
         <w:rPr>
           <w:noProof/>
         </w:rPr>
+        <w:lastRenderedPageBreak/>
         <mc:AlternateContent>
           <mc:Choice Requires="wps">
             <w:drawing>
-              <wp:anchor distT="45720" distB="45720" distL="114300" distR="114300" simplePos="0" relativeHeight="251658240" behindDoc="0" locked="0" layoutInCell="1" allowOverlap="1" wp14:anchorId="65523A6B" wp14:editId="5C651129">
+              <wp:anchor distT="45720" distB="45720" distL="114300" distR="114300" simplePos="0" relativeHeight="251659264" behindDoc="0" locked="0" layoutInCell="1" allowOverlap="1" wp14:anchorId="79679809" wp14:editId="16408D47">
                 <wp:simplePos x="0" y="0"/>
                 <wp:positionH relativeFrom="margin">
                   <wp:align>right</wp:align>
@@ -1605,7 +1794,7 @@
                 <wp:extent cx="2642235" cy="675640"/>
                 <wp:effectExtent l="0" t="0" r="0" b="0"/>
                 <wp:wrapNone/>
-                <wp:docPr id="5" name="Cuadro de texto 5"/>
+                <wp:docPr id="1" name="Cuadro de texto 1"/>
                 <wp:cNvGraphicFramePr>
                   <a:graphicFrameLocks xmlns:a="http://schemas.openxmlformats.org/drawingml/2006/main"/>
                 </wp:cNvGraphicFramePr>
@@ -1703,7 +1892,11 @@
           </mc:Choice>
           <mc:Fallback>
             <w:pict>
-              <v:shape w14:anchorId="65523A6B" id="Cuadro de texto 5" o:spid="_x0000_s1027" type="#_x0000_t202" style="position:absolute;left:0;text-align:left;margin-left:156.85pt;margin-top:12.65pt;width:208.05pt;height:53.2pt;z-index:251658240;visibility:visible;mso-wrap-style:square;mso-width-percent:0;mso-height-percent:200;mso-wrap-distance-left:9pt;mso-wrap-distance-top:3.6pt;mso-wrap-distance-right:9pt;mso-wrap-distance-bottom:3.6pt;mso-position-horizontal:right;mso-position-horizontal-relative:margin;mso-position-vertical:absolute;mso-position-vertical-relative:text;mso-width-percent:0;mso-height-percent:200;mso-width-relative:margin;mso-height-relative:margin;v-text-anchor:top" o:gfxdata="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" filled="f" stroked="f">
+              <v:shapetype w14:anchorId="79679809" id="_x0000_t202" coordsize="21600,21600" o:spt="202" path="m,l,21600r21600,l21600,xe">
+                <v:stroke joinstyle="miter"/>
+                <v:path gradientshapeok="t" o:connecttype="rect"/>
+              </v:shapetype>
+              <v:shape id="Cuadro de texto 1" o:spid="_x0000_s1026" type="#_x0000_t202" style="position:absolute;left:0;text-align:left;margin-left:156.85pt;margin-top:12.65pt;width:208.05pt;height:53.2pt;z-index:251659264;visibility:visible;mso-wrap-style:square;mso-width-percent:0;mso-height-percent:200;mso-wrap-distance-left:9pt;mso-wrap-distance-top:3.6pt;mso-wrap-distance-right:9pt;mso-wrap-distance-bottom:3.6pt;mso-position-horizontal:right;mso-position-horizontal-relative:margin;mso-position-vertical:absolute;mso-position-vertical-relative:text;mso-width-percent:0;mso-height-percent:200;mso-width-relative:margin;mso-height-relative:margin;v-text-anchor:top" o:gfxdata="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" filled="f" stroked="f">
                 <v:textbox style="mso-fit-shape-to-text:t">
                   <w:txbxContent>
                     <w:p>
@@ -1772,7 +1965,7 @@
         <mc:AlternateContent>
           <mc:Choice Requires="wps">
             <w:drawing>
-              <wp:anchor distT="45720" distB="45720" distL="114300" distR="114300" simplePos="0" relativeHeight="251658240" behindDoc="0" locked="0" layoutInCell="1" allowOverlap="1" wp14:anchorId="1E980D97" wp14:editId="2B91C60C">
+              <wp:anchor distT="45720" distB="45720" distL="114300" distR="114300" simplePos="0" relativeHeight="251660288" behindDoc="0" locked="0" layoutInCell="1" allowOverlap="1" wp14:anchorId="4578A7F2" wp14:editId="40CFCFDF">
                 <wp:simplePos x="0" y="0"/>
                 <wp:positionH relativeFrom="margin">
                   <wp:align>left</wp:align>
@@ -1783,7 +1976,7 @@
                 <wp:extent cx="2642235" cy="675640"/>
                 <wp:effectExtent l="0" t="0" r="0" b="0"/>
                 <wp:wrapNone/>
-                <wp:docPr id="3" name="Cuadro de texto 3"/>
+                <wp:docPr id="4" name="Cuadro de texto 4"/>
                 <wp:cNvGraphicFramePr>
                   <a:graphicFrameLocks xmlns:a="http://schemas.openxmlformats.org/drawingml/2006/main"/>
                 </wp:cNvGraphicFramePr>
@@ -1881,7 +2074,7 @@
           </mc:Choice>
           <mc:Fallback>
             <w:pict>
-              <v:shape w14:anchorId="1E980D97" id="Cuadro de texto 3" o:spid="_x0000_s1028" type="#_x0000_t202" style="position:absolute;left:0;text-align:left;margin-left:0;margin-top:14.8pt;width:208.05pt;height:53.2pt;z-index:251658240;visibility:visible;mso-wrap-style:square;mso-width-percent:0;mso-height-percent:200;mso-wrap-distance-left:9pt;mso-wrap-distance-top:3.6pt;mso-wrap-distance-right:9pt;mso-wrap-distance-bottom:3.6pt;mso-position-horizontal:left;mso-position-horizontal-relative:margin;mso-position-vertical:absolute;mso-position-vertical-relative:text;mso-width-percent:0;mso-height-percent:200;mso-width-relative:margin;mso-height-relative:margin;v-text-anchor:top" o:gfxdata="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" filled="f" stroked="f">
+              <v:shape w14:anchorId="4578A7F2" id="Cuadro de texto 4" o:spid="_x0000_s1027" type="#_x0000_t202" style="position:absolute;left:0;text-align:left;margin-left:0;margin-top:14.8pt;width:208.05pt;height:53.2pt;z-index:251660288;visibility:visible;mso-wrap-style:square;mso-width-percent:0;mso-height-percent:200;mso-wrap-distance-left:9pt;mso-wrap-distance-top:3.6pt;mso-wrap-distance-right:9pt;mso-wrap-distance-bottom:3.6pt;mso-position-horizontal:left;mso-position-horizontal-relative:margin;mso-position-vertical:absolute;mso-position-vertical-relative:text;mso-width-percent:0;mso-height-percent:200;mso-width-relative:margin;mso-height-relative:margin;v-text-anchor:top" o:gfxdata="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" filled="f" stroked="f">
                 <v:textbox style="mso-fit-shape-to-text:t">
                   <w:txbxContent>
                     <w:p>
@@ -1943,7 +2136,6 @@
           </mc:Fallback>
         </mc:AlternateContent>
       </w:r>
-      <w:bookmarkStart w:id="3" w:name="_Hlk126438703"/>
     </w:p>
     <w:p>
       <w:pPr>
@@ -1994,7 +2186,6 @@
         </w:rPr>
       </w:pPr>
     </w:p>
-    <w:bookmarkEnd w:id="3"/>
     <w:p>
       <w:pPr>
         <w:widowControl w:val="0"/>
@@ -2032,8 +2223,10 @@
     <w:p>
       <w:pPr>
         <w:spacing w:line="276" w:lineRule="auto"/>
-        <w:rPr>
-          <w:rFonts w:ascii="Arial" w:eastAsia="Arial" w:hAnsi="Arial" w:cs="Arial"/>
+        <w:jc w:val="center"/>
+        <w:rPr>
+          <w:rFonts w:ascii="Arial" w:eastAsia="Arial" w:hAnsi="Arial" w:cs="Arial"/>
+          <w:b/>
           <w:sz w:val="22"/>
           <w:szCs w:val="22"/>
         </w:rPr>
@@ -2044,9 +2237,10 @@
       <w:footerReference w:type="even" r:id="rId8"/>
       <w:footerReference w:type="default" r:id="rId9"/>
       <w:pgSz w:w="12240" w:h="15840"/>
-      <w:pgMar w:top="720" w:right="720" w:bottom="720" w:left="720" w:header="708" w:footer="708" w:gutter="0"/>
+      <w:pgMar w:top="720" w:right="720" w:bottom="720" w:left="720" w:header="0" w:footer="708" w:gutter="0"/>
       <w:pgNumType w:start="1"/>
       <w:cols w:space="720"/>
+      <w:docGrid w:linePitch="326"/>
     </w:sectPr>
   </w:body>
 </w:document>
@@ -2135,25 +2329,7 @@
         <w:color w:val="A6A6A6"/>
         <w:sz w:val="20"/>
       </w:rPr>
-      <w:t xml:space="preserve">Dirección: Calle 12 </w:t>
-    </w:r>
-    <w:proofErr w:type="spellStart"/>
-    <w:r>
-      <w:rPr>
-        <w:rFonts w:ascii="Arial" w:eastAsia="Arial" w:hAnsi="Arial" w:cs="Arial"/>
-        <w:color w:val="A6A6A6"/>
-        <w:sz w:val="20"/>
-      </w:rPr>
-      <w:t>N°</w:t>
-    </w:r>
-    <w:proofErr w:type="spellEnd"/>
-    <w:r>
-      <w:rPr>
-        <w:rFonts w:ascii="Arial" w:eastAsia="Arial" w:hAnsi="Arial" w:cs="Arial"/>
-        <w:color w:val="A6A6A6"/>
-        <w:sz w:val="20"/>
-      </w:rPr>
-      <w:t xml:space="preserve"> 8 – 37; Teléfono: 327699, PBX Ext.: 2602 - 2606; Correo: ccjoseignaciotalerolosada@ugc.edu.co</w:t>
+      <w:t>Dirección: Calle 12 N° 8 – 37; Teléfono: 327699, PBX Ext.: 2602 - 2606; Correo: ccjoseignaciotalerolosada@ugc.edu.co</w:t>
     </w:r>
   </w:p>
   <w:p>
@@ -2199,11 +2375,12 @@
     <w:r>
       <w:rPr>
         <w:noProof/>
+        <w:lang w:val="en-US" w:eastAsia="en-US"/>
       </w:rPr>
       <mc:AlternateContent>
         <mc:Choice Requires="wps">
           <w:drawing>
-            <wp:anchor distT="0" distB="0" distL="114300" distR="114300" simplePos="0" relativeHeight="251658240" behindDoc="0" locked="0" layoutInCell="1" hidden="0" allowOverlap="1" wp14:anchorId="770E0FBA" wp14:editId="717E3920">
+            <wp:anchor distT="0" distB="0" distL="114300" distR="114300" simplePos="0" relativeHeight="251658240" behindDoc="0" locked="0" layoutInCell="1" hidden="0" allowOverlap="1" wp14:anchorId="2492593B" wp14:editId="1D75EE00">
               <wp:simplePos x="0" y="0"/>
               <wp:positionH relativeFrom="column">
                 <wp:posOffset>3911600</wp:posOffset>
@@ -2387,9 +2564,10 @@
           <w:r>
             <w:rPr>
               <w:noProof/>
+              <w:lang w:val="en-US" w:eastAsia="en-US"/>
             </w:rPr>
             <w:drawing>
-              <wp:inline distT="0" distB="0" distL="0" distR="0" wp14:anchorId="093D84C8" wp14:editId="181BA177">
+              <wp:inline distT="0" distB="0" distL="0" distR="0" wp14:anchorId="63D7FD08" wp14:editId="70130421">
                 <wp:extent cx="1419225" cy="426085"/>
                 <wp:effectExtent l="0" t="0" r="0" b="0"/>
                 <wp:docPr id="504357880" name="image2.png" descr="Imagen que contiene objeto, reloj, gato&#10;&#10;Descripción generada automáticamente"/>
@@ -2751,7 +2929,7 @@
               <w:sz w:val="14"/>
               <w:szCs w:val="14"/>
             </w:rPr>
-            <w:t>4</w:t>
+            <w:t>5</w:t>
           </w:r>
         </w:p>
       </w:tc>
@@ -2885,7 +3063,27 @@
               <w:sz w:val="14"/>
               <w:szCs w:val="14"/>
             </w:rPr>
-            <w:t>19-07-2021</w:t>
+            <w:t>2</w:t>
+          </w:r>
+          <w:r>
+            <w:rPr>
+              <w:rFonts w:ascii="Arial" w:eastAsia="Arial" w:hAnsi="Arial" w:cs="Arial"/>
+              <w:b/>
+              <w:color w:val="000000"/>
+              <w:sz w:val="14"/>
+              <w:szCs w:val="14"/>
+            </w:rPr>
+            <w:t>4</w:t>
+          </w:r>
+          <w:r>
+            <w:rPr>
+              <w:rFonts w:ascii="Arial" w:eastAsia="Arial" w:hAnsi="Arial" w:cs="Arial"/>
+              <w:b/>
+              <w:color w:val="000000"/>
+              <w:sz w:val="14"/>
+              <w:szCs w:val="14"/>
+            </w:rPr>
+            <w:t>/03/2023</w:t>
           </w:r>
         </w:p>
       </w:tc>
@@ -2924,7 +3122,7 @@
         <w:rFonts w:ascii="Times New Roman" w:eastAsia="Times New Roman" w:hAnsi="Times New Roman" w:cs="Times New Roman"/>
         <w:sz w:val="24"/>
         <w:szCs w:val="24"/>
-        <w:lang w:val="es-ES_tradnl" w:eastAsia="es-CO" w:bidi="ar-SA"/>
+        <w:lang w:val="es-ES_tradnl" w:eastAsia="en-US" w:bidi="ar-SA"/>
       </w:rPr>
     </w:rPrDefault>
     <w:pPrDefault/>
@@ -2996,7 +3194,7 @@
     <w:lsdException w:name="Closing" w:semiHidden="1" w:unhideWhenUsed="1"/>
     <w:lsdException w:name="Signature" w:semiHidden="1" w:unhideWhenUsed="1"/>
     <w:lsdException w:name="Default Paragraph Font" w:semiHidden="1" w:uiPriority="1" w:unhideWhenUsed="1"/>
-    <w:lsdException w:name="Body Text" w:semiHidden="1" w:unhideWhenUsed="1"/>
+    <w:lsdException w:name="Body Text" w:semiHidden="1" w:uiPriority="1" w:unhideWhenUsed="1" w:qFormat="1"/>
     <w:lsdException w:name="Body Text Indent" w:semiHidden="1" w:unhideWhenUsed="1"/>
     <w:lsdException w:name="List Continue" w:semiHidden="1" w:unhideWhenUsed="1"/>
     <w:lsdException w:name="List Continue 2" w:semiHidden="1" w:unhideWhenUsed="1"/>
@@ -3313,14 +3511,13 @@
     <w:rsid w:val="008D66F4"/>
     <w:rPr>
       <w:szCs w:val="20"/>
+      <w:lang w:eastAsia="es-CO"/>
     </w:rPr>
   </w:style>
   <w:style w:type="paragraph" w:styleId="Ttulo1">
     <w:name w:val="heading 1"/>
     <w:basedOn w:val="Normal"/>
     <w:next w:val="Normal"/>
-    <w:uiPriority w:val="9"/>
-    <w:qFormat/>
     <w:pPr>
       <w:keepNext/>
       <w:keepLines/>
@@ -3337,10 +3534,6 @@
     <w:name w:val="heading 2"/>
     <w:basedOn w:val="Normal"/>
     <w:next w:val="Normal"/>
-    <w:uiPriority w:val="9"/>
-    <w:semiHidden/>
-    <w:unhideWhenUsed/>
-    <w:qFormat/>
     <w:pPr>
       <w:keepNext/>
       <w:keepLines/>
@@ -3357,10 +3550,6 @@
     <w:name w:val="heading 3"/>
     <w:basedOn w:val="Normal"/>
     <w:next w:val="Normal"/>
-    <w:uiPriority w:val="9"/>
-    <w:semiHidden/>
-    <w:unhideWhenUsed/>
-    <w:qFormat/>
     <w:pPr>
       <w:keepNext/>
       <w:keepLines/>
@@ -3377,10 +3566,6 @@
     <w:name w:val="heading 4"/>
     <w:basedOn w:val="Normal"/>
     <w:next w:val="Normal"/>
-    <w:uiPriority w:val="9"/>
-    <w:semiHidden/>
-    <w:unhideWhenUsed/>
-    <w:qFormat/>
     <w:pPr>
       <w:keepNext/>
       <w:keepLines/>
@@ -3398,7 +3583,6 @@
     <w:next w:val="Normal"/>
     <w:link w:val="Ttulo5Car"/>
     <w:uiPriority w:val="9"/>
-    <w:semiHidden/>
     <w:unhideWhenUsed/>
     <w:qFormat/>
     <w:rsid w:val="008D66F4"/>
@@ -3422,8 +3606,6 @@
     <w:basedOn w:val="Normal"/>
     <w:next w:val="Normal"/>
     <w:link w:val="Ttulo6Car"/>
-    <w:uiPriority w:val="9"/>
-    <w:semiHidden/>
     <w:unhideWhenUsed/>
     <w:qFormat/>
     <w:rsid w:val="008D66F4"/>
@@ -3466,6 +3648,8 @@
   </w:style>
   <w:style w:type="table" w:customStyle="1" w:styleId="TableNormal">
     <w:name w:val="Table Normal"/>
+    <w:uiPriority w:val="2"/>
+    <w:qFormat/>
     <w:tblPr>
       <w:tblCellMar>
         <w:top w:w="0" w:type="dxa"/>
@@ -3479,8 +3663,6 @@
     <w:name w:val="Title"/>
     <w:basedOn w:val="Normal"/>
     <w:next w:val="Normal"/>
-    <w:uiPriority w:val="10"/>
-    <w:qFormat/>
     <w:pPr>
       <w:keepNext/>
       <w:keepLines/>
@@ -3665,8 +3847,6 @@
     <w:name w:val="Subtitle"/>
     <w:basedOn w:val="Normal"/>
     <w:next w:val="Normal"/>
-    <w:uiPriority w:val="11"/>
-    <w:qFormat/>
     <w:pPr>
       <w:keepNext/>
       <w:keepLines/>
@@ -3690,6 +3870,56 @@
         <w:right w:w="108" w:type="dxa"/>
       </w:tblCellMar>
     </w:tblPr>
+  </w:style>
+  <w:style w:type="paragraph" w:styleId="Textoindependiente">
+    <w:name w:val="Body Text"/>
+    <w:basedOn w:val="Normal"/>
+    <w:link w:val="TextoindependienteCar"/>
+    <w:uiPriority w:val="1"/>
+    <w:qFormat/>
+    <w:rsid w:val="00DF526B"/>
+    <w:pPr>
+      <w:widowControl w:val="0"/>
+      <w:autoSpaceDE w:val="0"/>
+      <w:autoSpaceDN w:val="0"/>
+    </w:pPr>
+    <w:rPr>
+      <w:rFonts w:ascii="Arial MT" w:eastAsia="Arial MT" w:hAnsi="Arial MT" w:cs="Arial MT"/>
+      <w:sz w:val="22"/>
+      <w:szCs w:val="22"/>
+      <w:lang w:val="es-ES" w:eastAsia="en-US"/>
+    </w:rPr>
+  </w:style>
+  <w:style w:type="character" w:customStyle="1" w:styleId="TextoindependienteCar">
+    <w:name w:val="Texto independiente Car"/>
+    <w:basedOn w:val="Fuentedeprrafopredeter"/>
+    <w:link w:val="Textoindependiente"/>
+    <w:uiPriority w:val="1"/>
+    <w:rsid w:val="00DF526B"/>
+    <w:rPr>
+      <w:rFonts w:ascii="Arial MT" w:eastAsia="Arial MT" w:hAnsi="Arial MT" w:cs="Arial MT"/>
+      <w:sz w:val="22"/>
+      <w:szCs w:val="22"/>
+      <w:lang w:val="es-ES"/>
+    </w:rPr>
+  </w:style>
+  <w:style w:type="paragraph" w:customStyle="1" w:styleId="TableParagraph">
+    <w:name w:val="Table Paragraph"/>
+    <w:basedOn w:val="Normal"/>
+    <w:uiPriority w:val="1"/>
+    <w:qFormat/>
+    <w:rsid w:val="00DF526B"/>
+    <w:pPr>
+      <w:widowControl w:val="0"/>
+      <w:autoSpaceDE w:val="0"/>
+      <w:autoSpaceDN w:val="0"/>
+    </w:pPr>
+    <w:rPr>
+      <w:rFonts w:ascii="Arial MT" w:eastAsia="Arial MT" w:hAnsi="Arial MT" w:cs="Arial MT"/>
+      <w:sz w:val="22"/>
+      <w:szCs w:val="22"/>
+      <w:lang w:val="es-ES" w:eastAsia="en-US"/>
+    </w:rPr>
   </w:style>
 </w:styles>
 </file>
@@ -3980,8 +4210,8 @@
 </file>
 
 <file path=customXml/item1.xml><?xml version="1.0" encoding="utf-8"?>
-<go:gDocsCustomXmlDataStorage xmlns:go="http://customooxmlschemas.google.com/" xmlns:r="http://schemas.openxmlformats.org/officeDocument/2006/relationships">
-  <go:docsCustomData xmlns:go="http://customooxmlschemas.google.com/" roundtripDataSignature="AMtx7mhIghIeFDATTLlLwxzfqGxa96xBuQ==">AMUW2mUT+rSAsjEhmk+EtwVEWbtFoXV5gw+OSkHMLSQ25ng5TwgSkxhkbQqstgeEJBEbh3Q1fDTBwipWDrGbj1LRPousnRH+5WgWFf+b68PTvRYrGNM11m88fxqfWEEnPasA6GumWVpk</go:docsCustomData>
+<go:gDocsCustomXmlDataStorage xmlns:go="http://customooxmlschemas.google.com/" xmlns:r="http://schemas.openxmlformats.org/officeDocument/2006/relationships" uri="GoogleDocsCustomDataVersion1">
+  <go:docsCustomData xmlns:go="http://customooxmlschemas.google.com/" roundtripDataSignature="AMtx7mhIghIeFDATTLlLwxzfqGxa96xBuQ==">AMUW2mUlP3J+Ji1qZOYCZNCZquMSkMYCXACsyUIc6o6bjNUAbmv5QMfIwGrDmaodtrIO+WUku9afh+zb53pf/MbXcib7AFP3H3yHk/nBYKmYHgaqvXcXkl0Bx6LYYYxut2RZJURiF7Wk</go:docsCustomData>
 </go:gDocsCustomXmlDataStorage>
 </file>
 
